--- a/数字信号处理/作业/homework2/dsp_project1_16340305_郑先淇.docx
+++ b/数字信号处理/作业/homework2/dsp_project1_16340305_郑先淇.docx
@@ -109,10 +109,10 @@
             <v:path o:extrusionok="f" gradientshapeok="t" o:connecttype="rect"/>
             <o:lock v:ext="edit" aspectratio="t"/>
           </v:shapetype>
-          <v:shape id="_x0000_i1025" type="#_x0000_t75" style="width:136.25pt;height:46.95pt" o:ole="">
+          <v:shape id="_x0000_i1025" type="#_x0000_t75" style="width:136.5pt;height:47pt" o:ole="">
             <v:imagedata r:id="rId7" o:title=""/>
           </v:shape>
-          <o:OLEObject Type="Embed" ProgID="Equation.3" ShapeID="_x0000_i1025" DrawAspect="Content" ObjectID="_1616770734" r:id="rId8"/>
+          <o:OLEObject Type="Embed" ProgID="Equation.3" ShapeID="_x0000_i1025" DrawAspect="Content" ObjectID="_1616933318" r:id="rId8"/>
         </w:object>
       </w:r>
       <w:r>
@@ -181,10 +181,10 @@
           <w:position w:val="-4"/>
         </w:rPr>
         <w:object w:dxaOrig="460" w:dyaOrig="220">
-          <v:shape id="_x0000_i1061" type="#_x0000_t75" style="width:22.8pt;height:10.95pt" o:ole="">
+          <v:shape id="_x0000_i1026" type="#_x0000_t75" style="width:23pt;height:11pt" o:ole="">
             <v:imagedata r:id="rId9" o:title=""/>
           </v:shape>
-          <o:OLEObject Type="Embed" ProgID="Equation.3" ShapeID="_x0000_i1061" DrawAspect="Content" ObjectID="_1616770735" r:id="rId10"/>
+          <o:OLEObject Type="Embed" ProgID="Equation.3" ShapeID="_x0000_i1026" DrawAspect="Content" ObjectID="_1616933319" r:id="rId10"/>
         </w:object>
       </w:r>
       <w:r>
@@ -201,10 +201,10 @@
           <w:position w:val="-6"/>
         </w:rPr>
         <w:object w:dxaOrig="760" w:dyaOrig="260">
-          <v:shape id="_x0000_i1062" type="#_x0000_t75" style="width:37.8pt;height:12.75pt" o:ole="">
+          <v:shape id="_x0000_i1027" type="#_x0000_t75" style="width:38pt;height:13pt" o:ole="">
             <v:imagedata r:id="rId11" o:title=""/>
           </v:shape>
-          <o:OLEObject Type="Embed" ProgID="Equation.3" ShapeID="_x0000_i1062" DrawAspect="Content" ObjectID="_1616770736" r:id="rId12"/>
+          <o:OLEObject Type="Embed" ProgID="Equation.3" ShapeID="_x0000_i1027" DrawAspect="Content" ObjectID="_1616933320" r:id="rId12"/>
         </w:object>
       </w:r>
       <w:r>
@@ -221,10 +221,10 @@
           <w:position w:val="-4"/>
         </w:rPr>
         <w:object w:dxaOrig="499" w:dyaOrig="220">
-          <v:shape id="_x0000_i1063" type="#_x0000_t75" style="width:25.05pt;height:10.95pt" o:ole="">
+          <v:shape id="_x0000_i1028" type="#_x0000_t75" style="width:25pt;height:11pt" o:ole="">
             <v:imagedata r:id="rId13" o:title=""/>
           </v:shape>
-          <o:OLEObject Type="Embed" ProgID="Equation.3" ShapeID="_x0000_i1063" DrawAspect="Content" ObjectID="_1616770737" r:id="rId14"/>
+          <o:OLEObject Type="Embed" ProgID="Equation.3" ShapeID="_x0000_i1028" DrawAspect="Content" ObjectID="_1616933321" r:id="rId14"/>
         </w:object>
       </w:r>
       <w:r>
@@ -241,10 +241,10 @@
           <w:position w:val="-12"/>
         </w:rPr>
         <w:object w:dxaOrig="540" w:dyaOrig="320">
-          <v:shape id="_x0000_i1064" type="#_x0000_t75" style="width:26.9pt;height:15.95pt" o:ole="">
+          <v:shape id="_x0000_i1029" type="#_x0000_t75" style="width:27pt;height:16pt" o:ole="">
             <v:imagedata r:id="rId15" o:title=""/>
           </v:shape>
-          <o:OLEObject Type="Embed" ProgID="Equation.3" ShapeID="_x0000_i1064" DrawAspect="Content" ObjectID="_1616770738" r:id="rId16"/>
+          <o:OLEObject Type="Embed" ProgID="Equation.3" ShapeID="_x0000_i1029" DrawAspect="Content" ObjectID="_1616933322" r:id="rId16"/>
         </w:object>
       </w:r>
       <w:r>
@@ -294,10 +294,10 @@
           <w:position w:val="-10"/>
         </w:rPr>
         <w:object w:dxaOrig="740" w:dyaOrig="300">
-          <v:shape id="_x0000_i1073" type="#_x0000_t75" style="width:36.9pt;height:15.05pt" o:ole="">
+          <v:shape id="_x0000_i1030" type="#_x0000_t75" style="width:37pt;height:15pt" o:ole="">
             <v:imagedata r:id="rId17" o:title=""/>
           </v:shape>
-          <o:OLEObject Type="Embed" ProgID="Equation.3" ShapeID="_x0000_i1073" DrawAspect="Content" ObjectID="_1616770739" r:id="rId18"/>
+          <o:OLEObject Type="Embed" ProgID="Equation.3" ShapeID="_x0000_i1030" DrawAspect="Content" ObjectID="_1616933323" r:id="rId18"/>
         </w:object>
       </w:r>
       <w:r>
@@ -305,7 +305,16 @@
           <w:rFonts w:ascii="微软雅黑" w:eastAsia="微软雅黑" w:hAnsi="微软雅黑" w:hint="eastAsia"/>
           <w:i/>
         </w:rPr>
-        <w:t xml:space="preserve"> to reconstruct signal </w:t>
+        <w:t xml:space="preserve"> to reconst</w:t>
+      </w:r>
+      <w:bookmarkStart w:id="0" w:name="_GoBack"/>
+      <w:bookmarkEnd w:id="0"/>
+      <w:r>
+        <w:rPr>
+          <w:rFonts w:ascii="微软雅黑" w:eastAsia="微软雅黑" w:hAnsi="微软雅黑" w:hint="eastAsia"/>
+          <w:i/>
+        </w:rPr>
+        <w:t xml:space="preserve">ruct signal </w:t>
       </w:r>
       <w:r>
         <w:rPr>
@@ -314,10 +323,10 @@
           <w:position w:val="-10"/>
         </w:rPr>
         <w:object w:dxaOrig="480" w:dyaOrig="300">
-          <v:shape id="_x0000_i1074" type="#_x0000_t75" style="width:24.15pt;height:15.05pt" o:ole="">
+          <v:shape id="_x0000_i1031" type="#_x0000_t75" style="width:24pt;height:15pt" o:ole="">
             <v:imagedata r:id="rId19" o:title=""/>
           </v:shape>
-          <o:OLEObject Type="Embed" ProgID="Equation.3" ShapeID="_x0000_i1074" DrawAspect="Content" ObjectID="_1616770740" r:id="rId20"/>
+          <o:OLEObject Type="Embed" ProgID="Equation.3" ShapeID="_x0000_i1031" DrawAspect="Content" ObjectID="_1616933324" r:id="rId20"/>
         </w:object>
       </w:r>
       <w:r>
@@ -334,10 +343,10 @@
           <w:position w:val="-12"/>
         </w:rPr>
         <w:object w:dxaOrig="540" w:dyaOrig="320">
-          <v:shape id="_x0000_i1075" type="#_x0000_t75" style="width:26.9pt;height:15.95pt" o:ole="">
+          <v:shape id="_x0000_i1032" type="#_x0000_t75" style="width:27pt;height:16pt" o:ole="">
             <v:imagedata r:id="rId21" o:title=""/>
           </v:shape>
-          <o:OLEObject Type="Embed" ProgID="Equation.3" ShapeID="_x0000_i1075" DrawAspect="Content" ObjectID="_1616770741" r:id="rId22"/>
+          <o:OLEObject Type="Embed" ProgID="Equation.3" ShapeID="_x0000_i1032" DrawAspect="Content" ObjectID="_1616933325" r:id="rId22"/>
         </w:object>
       </w:r>
       <w:r>
@@ -368,10 +377,10 @@
           <w:position w:val="-4"/>
         </w:rPr>
         <w:object w:dxaOrig="460" w:dyaOrig="220">
-          <v:shape id="_x0000_i1076" type="#_x0000_t75" style="width:22.8pt;height:10.95pt" o:ole="">
+          <v:shape id="_x0000_i1033" type="#_x0000_t75" style="width:23pt;height:11pt" o:ole="">
             <v:imagedata r:id="rId9" o:title=""/>
           </v:shape>
-          <o:OLEObject Type="Embed" ProgID="Equation.3" ShapeID="_x0000_i1076" DrawAspect="Content" ObjectID="_1616770742" r:id="rId23"/>
+          <o:OLEObject Type="Embed" ProgID="Equation.3" ShapeID="_x0000_i1033" DrawAspect="Content" ObjectID="_1616933326" r:id="rId23"/>
         </w:object>
       </w:r>
       <w:r>
@@ -388,10 +397,10 @@
           <w:position w:val="-4"/>
         </w:rPr>
         <w:object w:dxaOrig="499" w:dyaOrig="220">
-          <v:shape id="_x0000_i1077" type="#_x0000_t75" style="width:25.05pt;height:10.95pt" o:ole="">
+          <v:shape id="_x0000_i1034" type="#_x0000_t75" style="width:25pt;height:11pt" o:ole="">
             <v:imagedata r:id="rId13" o:title=""/>
           </v:shape>
-          <o:OLEObject Type="Embed" ProgID="Equation.3" ShapeID="_x0000_i1077" DrawAspect="Content" ObjectID="_1616770743" r:id="rId24"/>
+          <o:OLEObject Type="Embed" ProgID="Equation.3" ShapeID="_x0000_i1034" DrawAspect="Content" ObjectID="_1616933327" r:id="rId24"/>
         </w:object>
       </w:r>
       <w:r>
@@ -408,10 +417,10 @@
           <w:position w:val="-10"/>
         </w:rPr>
         <w:object w:dxaOrig="480" w:dyaOrig="300">
-          <v:shape id="_x0000_i1078" type="#_x0000_t75" style="width:24.15pt;height:15.05pt" o:ole="">
+          <v:shape id="_x0000_i1035" type="#_x0000_t75" style="width:24pt;height:15pt" o:ole="">
             <v:imagedata r:id="rId19" o:title=""/>
           </v:shape>
-          <o:OLEObject Type="Embed" ProgID="Equation.3" ShapeID="_x0000_i1078" DrawAspect="Content" ObjectID="_1616770744" r:id="rId25"/>
+          <o:OLEObject Type="Embed" ProgID="Equation.3" ShapeID="_x0000_i1035" DrawAspect="Content" ObjectID="_1616933328" r:id="rId25"/>
         </w:object>
       </w:r>
       <w:r>
@@ -442,10 +451,10 @@
           <w:position w:val="-10"/>
         </w:rPr>
         <w:object w:dxaOrig="480" w:dyaOrig="300">
-          <v:shape id="_x0000_i1079" type="#_x0000_t75" style="width:24.15pt;height:15.05pt" o:ole="">
+          <v:shape id="_x0000_i1036" type="#_x0000_t75" style="width:24pt;height:15pt" o:ole="">
             <v:imagedata r:id="rId26" o:title=""/>
           </v:shape>
-          <o:OLEObject Type="Embed" ProgID="Equation.3" ShapeID="_x0000_i1079" DrawAspect="Content" ObjectID="_1616770745" r:id="rId27"/>
+          <o:OLEObject Type="Embed" ProgID="Equation.3" ShapeID="_x0000_i1036" DrawAspect="Content" ObjectID="_1616933329" r:id="rId27"/>
         </w:object>
       </w:r>
       <w:r>
@@ -462,10 +471,10 @@
           <w:position w:val="-10"/>
         </w:rPr>
         <w:object w:dxaOrig="420" w:dyaOrig="300">
-          <v:shape id="_x0000_i1080" type="#_x0000_t75" style="width:20.95pt;height:15.05pt" o:ole="">
+          <v:shape id="_x0000_i1037" type="#_x0000_t75" style="width:21pt;height:15pt" o:ole="">
             <v:imagedata r:id="rId28" o:title=""/>
           </v:shape>
-          <o:OLEObject Type="Embed" ProgID="Equation.3" ShapeID="_x0000_i1080" DrawAspect="Content" ObjectID="_1616770746" r:id="rId29"/>
+          <o:OLEObject Type="Embed" ProgID="Equation.3" ShapeID="_x0000_i1037" DrawAspect="Content" ObjectID="_1616933330" r:id="rId29"/>
         </w:object>
       </w:r>
       <w:r>
@@ -707,7 +716,21 @@
           <w:rFonts w:ascii="微软雅黑" w:eastAsia="微软雅黑" w:hAnsi="微软雅黑" w:hint="eastAsia"/>
           <w:sz w:val="24"/>
         </w:rPr>
-        <w:t>的时间序列，求每个时刻函数值的级数近似作为-</w:t>
+        <w:t>的时间序列，求</w:t>
+      </w:r>
+      <w:r>
+        <w:rPr>
+          <w:rFonts w:ascii="微软雅黑" w:eastAsia="微软雅黑" w:hAnsi="微软雅黑" w:hint="eastAsia"/>
+          <w:sz w:val="24"/>
+        </w:rPr>
+        <w:t>所有</w:t>
+      </w:r>
+      <w:r>
+        <w:rPr>
+          <w:rFonts w:ascii="微软雅黑" w:eastAsia="微软雅黑" w:hAnsi="微软雅黑" w:hint="eastAsia"/>
+          <w:sz w:val="24"/>
+        </w:rPr>
+        <w:t>时刻函数值的级数近似作为-</w:t>
       </w:r>
       <w:r>
         <w:rPr>
@@ -744,7 +767,7 @@
         <w:ind w:left="720" w:firstLineChars="0" w:firstLine="0"/>
         <w:jc w:val="center"/>
         <w:rPr>
-          <w:rFonts w:ascii="微软雅黑" w:eastAsia="微软雅黑" w:hAnsi="微软雅黑" w:hint="eastAsia"/>
+          <w:rFonts w:ascii="微软雅黑" w:eastAsia="微软雅黑" w:hAnsi="微软雅黑"/>
           <w:sz w:val="24"/>
         </w:rPr>
       </w:pPr>
@@ -816,7 +839,7 @@
         <w:ind w:left="720" w:firstLineChars="0" w:firstLine="0"/>
         <w:jc w:val="center"/>
         <w:rPr>
-          <w:rFonts w:ascii="微软雅黑" w:eastAsia="微软雅黑" w:hAnsi="微软雅黑" w:hint="eastAsia"/>
+          <w:rFonts w:ascii="微软雅黑" w:eastAsia="微软雅黑" w:hAnsi="微软雅黑"/>
           <w:sz w:val="24"/>
         </w:rPr>
       </w:pPr>
@@ -1083,7 +1106,7 @@
         <w:ind w:left="720" w:firstLineChars="0" w:firstLine="0"/>
         <w:jc w:val="center"/>
         <w:rPr>
-          <w:rFonts w:ascii="微软雅黑" w:eastAsia="微软雅黑" w:hAnsi="微软雅黑" w:hint="eastAsia"/>
+          <w:rFonts w:ascii="微软雅黑" w:eastAsia="微软雅黑" w:hAnsi="微软雅黑"/>
           <w:sz w:val="24"/>
         </w:rPr>
       </w:pPr>
@@ -1133,7 +1156,7 @@
         <w:pStyle w:val="a7"/>
         <w:ind w:left="720" w:firstLineChars="0" w:firstLine="0"/>
         <w:rPr>
-          <w:rFonts w:ascii="微软雅黑" w:eastAsia="微软雅黑" w:hAnsi="微软雅黑" w:hint="eastAsia"/>
+          <w:rFonts w:ascii="微软雅黑" w:eastAsia="微软雅黑" w:hAnsi="微软雅黑"/>
           <w:sz w:val="24"/>
         </w:rPr>
       </w:pPr>
@@ -1261,7 +1284,7 @@
         <w:ind w:left="840"/>
         <w:jc w:val="center"/>
         <w:rPr>
-          <w:rFonts w:ascii="宋体" w:hAnsi="宋体" w:hint="eastAsia"/>
+          <w:rFonts w:ascii="宋体" w:hAnsi="宋体"/>
         </w:rPr>
       </w:pPr>
       <w:r>
@@ -1269,10 +1292,10 @@
           <w:noProof/>
         </w:rPr>
         <w:drawing>
-          <wp:inline distT="0" distB="0" distL="0" distR="0" wp14:anchorId="04AA649F" wp14:editId="17E2E4D5">
-            <wp:extent cx="3487670" cy="2922908"/>
-            <wp:effectExtent l="0" t="0" r="0" b="0"/>
-            <wp:docPr id="15" name="图片 15"/>
+          <wp:inline distT="0" distB="0" distL="0" distR="0" wp14:anchorId="1C227EE6" wp14:editId="5CC3FB56">
+            <wp:extent cx="3667241" cy="3073400"/>
+            <wp:effectExtent l="0" t="0" r="9525" b="0"/>
+            <wp:docPr id="12" name="图片 12"/>
             <wp:cNvGraphicFramePr>
               <a:graphicFrameLocks xmlns:a="http://schemas.openxmlformats.org/drawingml/2006/main" noChangeAspect="1"/>
             </wp:cNvGraphicFramePr>
@@ -1292,7 +1315,7 @@
                   <pic:spPr>
                     <a:xfrm>
                       <a:off x="0" y="0"/>
-                      <a:ext cx="3496562" cy="2930360"/>
+                      <a:ext cx="3695056" cy="3096711"/>
                     </a:xfrm>
                     <a:prstGeom prst="rect">
                       <a:avLst/>
@@ -1348,6 +1371,7 @@
       <w:pPr>
         <w:pStyle w:val="a7"/>
         <w:ind w:left="1260" w:firstLineChars="0" w:firstLine="0"/>
+        <w:jc w:val="center"/>
         <w:rPr>
           <w:rFonts w:ascii="楷体" w:eastAsia="楷体" w:hAnsi="楷体"/>
         </w:rPr>
@@ -1358,10 +1382,10 @@
         </w:rPr>
         <w:lastRenderedPageBreak/>
         <w:drawing>
-          <wp:inline distT="0" distB="0" distL="0" distR="0" wp14:anchorId="6F384580" wp14:editId="5CCF3476">
-            <wp:extent cx="3435607" cy="2879275"/>
-            <wp:effectExtent l="0" t="0" r="0" b="0"/>
-            <wp:docPr id="16" name="图片 16"/>
+          <wp:inline distT="0" distB="0" distL="0" distR="0" wp14:anchorId="78F3F357" wp14:editId="77CD4DE2">
+            <wp:extent cx="3523278" cy="2952750"/>
+            <wp:effectExtent l="0" t="0" r="1270" b="0"/>
+            <wp:docPr id="5" name="图片 5"/>
             <wp:cNvGraphicFramePr>
               <a:graphicFrameLocks xmlns:a="http://schemas.openxmlformats.org/drawingml/2006/main" noChangeAspect="1"/>
             </wp:cNvGraphicFramePr>
@@ -1381,7 +1405,7 @@
                   <pic:spPr>
                     <a:xfrm>
                       <a:off x="0" y="0"/>
-                      <a:ext cx="3442201" cy="2884802"/>
+                      <a:ext cx="3528542" cy="2957162"/>
                     </a:xfrm>
                     <a:prstGeom prst="rect">
                       <a:avLst/>
@@ -1398,7 +1422,7 @@
       <w:pPr>
         <w:ind w:left="360"/>
         <w:rPr>
-          <w:rFonts w:ascii="宋体" w:hAnsi="宋体" w:hint="eastAsia"/>
+          <w:rFonts w:ascii="宋体" w:hAnsi="宋体"/>
         </w:rPr>
       </w:pPr>
     </w:p>
@@ -1406,7 +1430,7 @@
       <w:pPr>
         <w:ind w:left="360"/>
         <w:rPr>
-          <w:rFonts w:ascii="宋体" w:hAnsi="宋体" w:hint="eastAsia"/>
+          <w:rFonts w:ascii="宋体" w:hAnsi="宋体"/>
         </w:rPr>
       </w:pPr>
     </w:p>
@@ -1440,8 +1464,8 @@
         <w:t>源码如下：</w:t>
       </w:r>
     </w:p>
-    <w:bookmarkStart w:id="0" w:name="_MON_1616767875"/>
-    <w:bookmarkEnd w:id="0"/>
+    <w:bookmarkStart w:id="1" w:name="_MON_1616767875"/>
+    <w:bookmarkEnd w:id="1"/>
     <w:p>
       <w:pPr>
         <w:ind w:left="360"/>
@@ -1454,17 +1478,17 @@
           <w:rFonts w:ascii="宋体" w:hAnsi="宋体"/>
         </w:rPr>
         <w:object w:dxaOrig="8306" w:dyaOrig="5584">
-          <v:shape id="_x0000_i1109" type="#_x0000_t75" style="width:415.15pt;height:279.35pt" o:ole="">
+          <v:shape id="_x0000_i1038" type="#_x0000_t75" style="width:415.5pt;height:279.5pt" o:ole="">
             <v:imagedata r:id="rId39" o:title=""/>
           </v:shape>
-          <o:OLEObject Type="Embed" ProgID="Word.OpenDocumentText.12" ShapeID="_x0000_i1109" DrawAspect="Content" ObjectID="_1616770747" r:id="rId40"/>
+          <o:OLEObject Type="Embed" ProgID="Word.OpenDocumentText.12" ShapeID="_x0000_i1038" DrawAspect="Content" ObjectID="_1616933331" r:id="rId40"/>
         </w:object>
       </w:r>
     </w:p>
     <w:p>
       <w:pPr>
         <w:rPr>
-          <w:rFonts w:ascii="微软雅黑" w:eastAsia="微软雅黑" w:hAnsi="微软雅黑" w:hint="eastAsia"/>
+          <w:rFonts w:ascii="微软雅黑" w:eastAsia="微软雅黑" w:hAnsi="微软雅黑"/>
           <w:sz w:val="24"/>
         </w:rPr>
       </w:pPr>
@@ -1655,14 +1679,7 @@
           <w:rFonts w:ascii="微软雅黑" w:eastAsia="微软雅黑" w:hAnsi="微软雅黑" w:hint="eastAsia"/>
           <w:sz w:val="24"/>
         </w:rPr>
-        <w:t>首先明确一点，采样信号在频域上的表现是初始信号频域上图像的左右周期扩展，观察</w:t>
-      </w:r>
-      <w:r>
-        <w:rPr>
-          <w:rFonts w:ascii="微软雅黑" w:eastAsia="微软雅黑" w:hAnsi="微软雅黑" w:hint="eastAsia"/>
-          <w:sz w:val="24"/>
-        </w:rPr>
-        <w:t>采样周期为1的采样信号，可以看到得到了很好的体现。</w:t>
+        <w:t>首先明确一点，采样信号在频域上的表现是初始信号频域上图像的左右周期扩展，观察采样周期为1的采样信号，可以看到得到了很好的体现。</w:t>
       </w:r>
       <w:r>
         <w:rPr>
@@ -1745,7 +1762,7 @@
     <w:p>
       <w:pPr>
         <w:rPr>
-          <w:rFonts w:ascii="微软雅黑" w:eastAsia="微软雅黑" w:hAnsi="微软雅黑" w:hint="eastAsia"/>
+          <w:rFonts w:ascii="微软雅黑" w:eastAsia="微软雅黑" w:hAnsi="微软雅黑"/>
           <w:sz w:val="24"/>
         </w:rPr>
       </w:pPr>
@@ -5440,15 +5457,15 @@
     <w:p>
       <w:pPr>
         <w:rPr>
-          <w:rFonts w:ascii="微软雅黑" w:eastAsia="微软雅黑" w:hAnsi="微软雅黑" w:hint="eastAsia"/>
-          <w:sz w:val="24"/>
-        </w:rPr>
-      </w:pPr>
-      <w:r>
-        <w:rPr>
           <w:rFonts w:ascii="微软雅黑" w:eastAsia="微软雅黑" w:hAnsi="微软雅黑"/>
           <w:sz w:val="24"/>
         </w:rPr>
+      </w:pPr>
+      <w:r>
+        <w:rPr>
+          <w:rFonts w:ascii="微软雅黑" w:eastAsia="微软雅黑" w:hAnsi="微软雅黑"/>
+          <w:sz w:val="24"/>
+        </w:rPr>
         <w:t xml:space="preserve">(3) </w:t>
       </w:r>
       <w:r>
@@ -5472,15 +5489,13 @@
         </w:rPr>
         <w:t xml:space="preserve"> = </w:t>
       </w:r>
-      <w:bookmarkStart w:id="1" w:name="_GoBack"/>
-      <w:bookmarkEnd w:id="1"/>
     </w:p>
     <w:p>
       <w:pPr>
         <w:ind w:left="360"/>
         <w:jc w:val="center"/>
         <w:rPr>
-          <w:rFonts w:ascii="宋体" w:hAnsi="宋体" w:hint="eastAsia"/>
+          <w:rFonts w:ascii="宋体" w:hAnsi="宋体"/>
         </w:rPr>
       </w:pPr>
       <w:r>
@@ -5530,7 +5545,7 @@
         <w:ind w:left="360"/>
         <w:jc w:val="center"/>
         <w:rPr>
-          <w:rFonts w:ascii="宋体" w:hAnsi="宋体" w:hint="eastAsia"/>
+          <w:rFonts w:ascii="宋体" w:hAnsi="宋体"/>
         </w:rPr>
       </w:pPr>
       <w:r>
@@ -5684,10 +5699,10 @@
           <w:position w:val="-18"/>
         </w:rPr>
         <w:object w:dxaOrig="3760" w:dyaOrig="460">
-          <v:shape id="_x0000_i1038" type="#_x0000_t75" style="width:188.2pt;height:22.8pt" o:ole="">
+          <v:shape id="_x0000_i1039" type="#_x0000_t75" style="width:188pt;height:23pt" o:ole="">
             <v:imagedata r:id="rId44" o:title=""/>
           </v:shape>
-          <o:OLEObject Type="Embed" ProgID="Equation.3" ShapeID="_x0000_i1038" DrawAspect="Content" ObjectID="_1616770748" r:id="rId45"/>
+          <o:OLEObject Type="Embed" ProgID="Equation.3" ShapeID="_x0000_i1039" DrawAspect="Content" ObjectID="_1616933332" r:id="rId45"/>
         </w:object>
       </w:r>
       <w:r>
@@ -5716,10 +5731,10 @@
           <w:position w:val="-6"/>
         </w:rPr>
         <w:object w:dxaOrig="200" w:dyaOrig="220">
-          <v:shape id="_x0000_i1039" type="#_x0000_t75" style="width:10.05pt;height:10.95pt" o:ole="">
+          <v:shape id="_x0000_i1040" type="#_x0000_t75" style="width:10pt;height:11pt" o:ole="">
             <v:imagedata r:id="rId46" o:title=""/>
           </v:shape>
-          <o:OLEObject Type="Embed" ProgID="Equation.3" ShapeID="_x0000_i1039" DrawAspect="Content" ObjectID="_1616770749" r:id="rId47"/>
+          <o:OLEObject Type="Embed" ProgID="Equation.3" ShapeID="_x0000_i1040" DrawAspect="Content" ObjectID="_1616933333" r:id="rId47"/>
         </w:object>
       </w:r>
       <w:r>
@@ -5734,10 +5749,10 @@
           <w:position w:val="-10"/>
         </w:rPr>
         <w:object w:dxaOrig="480" w:dyaOrig="320">
-          <v:shape id="_x0000_i1040" type="#_x0000_t75" style="width:24.15pt;height:15.95pt" o:ole="">
+          <v:shape id="_x0000_i1041" type="#_x0000_t75" style="width:24pt;height:16pt" o:ole="">
             <v:imagedata r:id="rId48" o:title=""/>
           </v:shape>
-          <o:OLEObject Type="Embed" ProgID="Equation.3" ShapeID="_x0000_i1040" DrawAspect="Content" ObjectID="_1616770750" r:id="rId49"/>
+          <o:OLEObject Type="Embed" ProgID="Equation.3" ShapeID="_x0000_i1041" DrawAspect="Content" ObjectID="_1616933334" r:id="rId49"/>
         </w:object>
       </w:r>
       <w:r>
@@ -5752,10 +5767,10 @@
           <w:position w:val="-14"/>
         </w:rPr>
         <w:object w:dxaOrig="200" w:dyaOrig="400">
-          <v:shape id="_x0000_i1041" type="#_x0000_t75" style="width:10.05pt;height:20.05pt" o:ole="">
+          <v:shape id="_x0000_i1042" type="#_x0000_t75" style="width:10pt;height:20pt" o:ole="">
             <v:imagedata r:id="rId50" o:title=""/>
           </v:shape>
-          <o:OLEObject Type="Embed" ProgID="Equation.3" ShapeID="_x0000_i1041" DrawAspect="Content" ObjectID="_1616770751" r:id="rId51"/>
+          <o:OLEObject Type="Embed" ProgID="Equation.3" ShapeID="_x0000_i1042" DrawAspect="Content" ObjectID="_1616933335" r:id="rId51"/>
         </w:object>
       </w:r>
       <w:r>
@@ -5770,10 +5785,10 @@
           <w:position w:val="-10"/>
         </w:rPr>
         <w:object w:dxaOrig="480" w:dyaOrig="320">
-          <v:shape id="_x0000_i1042" type="#_x0000_t75" style="width:24.15pt;height:15.95pt" o:ole="">
+          <v:shape id="_x0000_i1043" type="#_x0000_t75" style="width:24pt;height:16pt" o:ole="">
             <v:imagedata r:id="rId48" o:title=""/>
           </v:shape>
-          <o:OLEObject Type="Embed" ProgID="Equation.3" ShapeID="_x0000_i1042" DrawAspect="Content" ObjectID="_1616770752" r:id="rId52"/>
+          <o:OLEObject Type="Embed" ProgID="Equation.3" ShapeID="_x0000_i1043" DrawAspect="Content" ObjectID="_1616933336" r:id="rId52"/>
         </w:object>
       </w:r>
       <w:r>
@@ -5788,10 +5803,10 @@
           <w:position w:val="-6"/>
         </w:rPr>
         <w:object w:dxaOrig="200" w:dyaOrig="220">
-          <v:shape id="_x0000_i1043" type="#_x0000_t75" style="width:10.05pt;height:10.95pt" o:ole="">
+          <v:shape id="_x0000_i1044" type="#_x0000_t75" style="width:10pt;height:11pt" o:ole="">
             <v:imagedata r:id="rId53" o:title=""/>
           </v:shape>
-          <o:OLEObject Type="Embed" ProgID="Equation.3" ShapeID="_x0000_i1043" DrawAspect="Content" ObjectID="_1616770753" r:id="rId54"/>
+          <o:OLEObject Type="Embed" ProgID="Equation.3" ShapeID="_x0000_i1044" DrawAspect="Content" ObjectID="_1616933337" r:id="rId54"/>
         </w:object>
       </w:r>
       <w:r>
@@ -5806,10 +5821,10 @@
           <w:position w:val="-6"/>
         </w:rPr>
         <w:object w:dxaOrig="279" w:dyaOrig="279">
-          <v:shape id="_x0000_i1044" type="#_x0000_t75" style="width:14.15pt;height:14.15pt" o:ole="">
+          <v:shape id="_x0000_i1045" type="#_x0000_t75" style="width:14pt;height:14pt" o:ole="">
             <v:imagedata r:id="rId55" o:title=""/>
           </v:shape>
-          <o:OLEObject Type="Embed" ProgID="Equation.3" ShapeID="_x0000_i1044" DrawAspect="Content" ObjectID="_1616770754" r:id="rId56"/>
+          <o:OLEObject Type="Embed" ProgID="Equation.3" ShapeID="_x0000_i1045" DrawAspect="Content" ObjectID="_1616933338" r:id="rId56"/>
         </w:object>
       </w:r>
       <w:r>
@@ -5833,10 +5848,10 @@
           <w:position w:val="-18"/>
         </w:rPr>
         <w:object w:dxaOrig="3280" w:dyaOrig="460">
-          <v:shape id="_x0000_i1045" type="#_x0000_t75" style="width:164.05pt;height:22.8pt" o:ole="">
+          <v:shape id="_x0000_i1046" type="#_x0000_t75" style="width:164pt;height:23pt" o:ole="">
             <v:imagedata r:id="rId57" o:title=""/>
           </v:shape>
-          <o:OLEObject Type="Embed" ProgID="Equation.3" ShapeID="_x0000_i1045" DrawAspect="Content" ObjectID="_1616770755" r:id="rId58"/>
+          <o:OLEObject Type="Embed" ProgID="Equation.3" ShapeID="_x0000_i1046" DrawAspect="Content" ObjectID="_1616933339" r:id="rId58"/>
         </w:object>
       </w:r>
       <w:r>
@@ -5865,10 +5880,10 @@
           <w:position w:val="-6"/>
         </w:rPr>
         <w:object w:dxaOrig="240" w:dyaOrig="220">
-          <v:shape id="_x0000_i1046" type="#_x0000_t75" style="width:11.85pt;height:10.95pt" o:ole="">
+          <v:shape id="_x0000_i1047" type="#_x0000_t75" style="width:12pt;height:11pt" o:ole="">
             <v:imagedata r:id="rId59" o:title=""/>
           </v:shape>
-          <o:OLEObject Type="Embed" ProgID="Equation.3" ShapeID="_x0000_i1046" DrawAspect="Content" ObjectID="_1616770756" r:id="rId60"/>
+          <o:OLEObject Type="Embed" ProgID="Equation.3" ShapeID="_x0000_i1047" DrawAspect="Content" ObjectID="_1616933340" r:id="rId60"/>
         </w:object>
       </w:r>
       <w:r>
@@ -5893,10 +5908,10 @@
           <w:position w:val="-20"/>
         </w:rPr>
         <w:object w:dxaOrig="940" w:dyaOrig="520">
-          <v:shape id="_x0000_i1047" type="#_x0000_t75" style="width:46.95pt;height:25.95pt" o:ole="">
+          <v:shape id="_x0000_i1048" type="#_x0000_t75" style="width:47pt;height:26pt" o:ole="">
             <v:imagedata r:id="rId61" o:title=""/>
           </v:shape>
-          <o:OLEObject Type="Embed" ProgID="Equation.3" ShapeID="_x0000_i1047" DrawAspect="Content" ObjectID="_1616770757" r:id="rId62"/>
+          <o:OLEObject Type="Embed" ProgID="Equation.3" ShapeID="_x0000_i1048" DrawAspect="Content" ObjectID="_1616933341" r:id="rId62"/>
         </w:object>
       </w:r>
       <w:r>
@@ -5923,25 +5938,204 @@
         <w:ind w:firstLine="480"/>
         <w:rPr>
           <w:rFonts w:ascii="楷体" w:eastAsia="楷体" w:hAnsi="楷体"/>
+          <w:color w:val="FF0000"/>
         </w:rPr>
       </w:pPr>
       <w:r>
         <w:rPr>
           <w:rFonts w:ascii="楷体" w:eastAsia="楷体" w:hAnsi="楷体" w:hint="eastAsia"/>
+          <w:color w:val="FF0000"/>
         </w:rPr>
         <w:t>采用MATLAB实现式（</w:t>
       </w:r>
       <w:r>
         <w:rPr>
           <w:rFonts w:ascii="楷体" w:eastAsia="楷体" w:hAnsi="楷体" w:hint="eastAsia"/>
+          <w:color w:val="FF0000"/>
         </w:rPr>
         <w:t>2</w:t>
       </w:r>
       <w:r>
         <w:rPr>
           <w:rFonts w:ascii="楷体" w:eastAsia="楷体" w:hAnsi="楷体" w:hint="eastAsia"/>
+          <w:color w:val="FF0000"/>
         </w:rPr>
         <w:t>）时，其要点是要正确生成</w:t>
+      </w:r>
+      <w:r>
+        <w:rPr>
+          <w:rFonts w:ascii="楷体" w:eastAsia="楷体" w:hAnsi="楷体"/>
+          <w:color w:val="FF0000"/>
+          <w:position w:val="-10"/>
+        </w:rPr>
+        <w:object w:dxaOrig="480" w:dyaOrig="320">
+          <v:shape id="_x0000_i1049" type="#_x0000_t75" style="width:24pt;height:16pt" o:ole="">
+            <v:imagedata r:id="rId48" o:title=""/>
+          </v:shape>
+          <o:OLEObject Type="Embed" ProgID="Equation.3" ShapeID="_x0000_i1049" DrawAspect="Content" ObjectID="_1616933342" r:id="rId63"/>
+        </w:object>
+      </w:r>
+      <w:r>
+        <w:rPr>
+          <w:rFonts w:ascii="楷体" w:eastAsia="楷体" w:hAnsi="楷体" w:hint="eastAsia"/>
+          <w:color w:val="FF0000"/>
+        </w:rPr>
+        <w:t>的</w:t>
+      </w:r>
+      <w:r>
+        <w:rPr>
+          <w:rFonts w:ascii="楷体" w:eastAsia="楷体" w:hAnsi="楷体"/>
+          <w:color w:val="FF0000"/>
+          <w:position w:val="-6"/>
+        </w:rPr>
+        <w:object w:dxaOrig="279" w:dyaOrig="279">
+          <v:shape id="_x0000_i1050" type="#_x0000_t75" style="width:14pt;height:14pt" o:ole="">
+            <v:imagedata r:id="rId55" o:title=""/>
+          </v:shape>
+          <o:OLEObject Type="Embed" ProgID="Equation.3" ShapeID="_x0000_i1050" DrawAspect="Content" ObjectID="_1616933343" r:id="rId64"/>
+        </w:object>
+      </w:r>
+      <w:r>
+        <w:rPr>
+          <w:rFonts w:ascii="楷体" w:eastAsia="楷体" w:hAnsi="楷体" w:hint="eastAsia"/>
+          <w:color w:val="FF0000"/>
+        </w:rPr>
+        <w:t>个样本</w:t>
+      </w:r>
+      <w:r>
+        <w:rPr>
+          <w:rFonts w:ascii="楷体" w:eastAsia="楷体" w:hAnsi="楷体"/>
+          <w:color w:val="FF0000"/>
+          <w:position w:val="-10"/>
+        </w:rPr>
+        <w:object w:dxaOrig="680" w:dyaOrig="320">
+          <v:shape id="_x0000_i1051" type="#_x0000_t75" style="width:34pt;height:16pt" o:ole="">
+            <v:imagedata r:id="rId65" o:title=""/>
+          </v:shape>
+          <o:OLEObject Type="Embed" ProgID="Equation.3" ShapeID="_x0000_i1051" DrawAspect="Content" ObjectID="_1616933344" r:id="rId66"/>
+        </w:object>
+      </w:r>
+      <w:r>
+        <w:rPr>
+          <w:rFonts w:ascii="楷体" w:eastAsia="楷体" w:hAnsi="楷体" w:hint="eastAsia"/>
+          <w:color w:val="FF0000"/>
+        </w:rPr>
+        <w:t>的向量</w:t>
+      </w:r>
+      <w:r>
+        <w:rPr>
+          <w:rFonts w:ascii="楷体" w:eastAsia="楷体" w:hAnsi="楷体"/>
+          <w:color w:val="FF0000"/>
+          <w:position w:val="-10"/>
+        </w:rPr>
+        <w:object w:dxaOrig="240" w:dyaOrig="320">
+          <v:shape id="_x0000_i1052" type="#_x0000_t75" style="width:12pt;height:16pt" o:ole="">
+            <v:imagedata r:id="rId67" o:title=""/>
+          </v:shape>
+          <o:OLEObject Type="Embed" ProgID="Equation.3" ShapeID="_x0000_i1052" DrawAspect="Content" ObjectID="_1616933345" r:id="rId68"/>
+        </w:object>
+      </w:r>
+      <w:r>
+        <w:rPr>
+          <w:rFonts w:ascii="楷体" w:eastAsia="楷体" w:hAnsi="楷体" w:hint="eastAsia"/>
+          <w:color w:val="FF0000"/>
+        </w:rPr>
+        <w:t>及向量</w:t>
+      </w:r>
+      <w:r>
+        <w:rPr>
+          <w:rFonts w:ascii="楷体" w:eastAsia="楷体" w:hAnsi="楷体"/>
+          <w:color w:val="FF0000"/>
+          <w:position w:val="-6"/>
+        </w:rPr>
+        <w:object w:dxaOrig="540" w:dyaOrig="300">
+          <v:shape id="_x0000_i1053" type="#_x0000_t75" style="width:27pt;height:15pt" o:ole="">
+            <v:imagedata r:id="rId69" o:title=""/>
+          </v:shape>
+          <o:OLEObject Type="Embed" ProgID="Equation.3" ShapeID="_x0000_i1053" DrawAspect="Content" ObjectID="_1616933346" r:id="rId70"/>
+        </w:object>
+      </w:r>
+      <w:r>
+        <w:rPr>
+          <w:rFonts w:ascii="楷体" w:eastAsia="楷体" w:hAnsi="楷体" w:hint="eastAsia"/>
+          <w:color w:val="FF0000"/>
+        </w:rPr>
+        <w:t>，两向量的内积（即两矩阵相乘）的结果即完成式（</w:t>
+      </w:r>
+      <w:r>
+        <w:rPr>
+          <w:rFonts w:ascii="楷体" w:eastAsia="楷体" w:hAnsi="楷体" w:hint="eastAsia"/>
+          <w:color w:val="FF0000"/>
+        </w:rPr>
+        <w:t>2</w:t>
+      </w:r>
+      <w:r>
+        <w:rPr>
+          <w:rFonts w:ascii="楷体" w:eastAsia="楷体" w:hAnsi="楷体" w:hint="eastAsia"/>
+          <w:color w:val="FF0000"/>
+        </w:rPr>
+        <w:t>）的计算。</w:t>
+      </w:r>
+    </w:p>
+    <w:p>
+      <w:pPr>
+        <w:ind w:firstLine="480"/>
+        <w:rPr>
+          <w:rFonts w:ascii="楷体" w:eastAsia="楷体" w:hAnsi="楷体"/>
+        </w:rPr>
+      </w:pPr>
+      <w:r>
+        <w:rPr>
+          <w:rFonts w:ascii="楷体" w:eastAsia="楷体" w:hAnsi="楷体" w:hint="eastAsia"/>
+          <w:highlight w:val="yellow"/>
+        </w:rPr>
+        <w:t>此外，还要注意取样间隔</w:t>
+      </w:r>
+      <w:r>
+        <w:rPr>
+          <w:rFonts w:ascii="楷体" w:eastAsia="楷体" w:hAnsi="楷体"/>
+          <w:position w:val="-6"/>
+          <w:highlight w:val="yellow"/>
+        </w:rPr>
+        <w:object w:dxaOrig="200" w:dyaOrig="220">
+          <v:shape id="_x0000_i1054" type="#_x0000_t75" style="width:10pt;height:11pt" o:ole="">
+            <v:imagedata r:id="rId71" o:title=""/>
+          </v:shape>
+          <o:OLEObject Type="Embed" ProgID="Equation.3" ShapeID="_x0000_i1054" DrawAspect="Content" ObjectID="_1616933347" r:id="rId72"/>
+        </w:object>
+      </w:r>
+      <w:r>
+        <w:rPr>
+          <w:rFonts w:ascii="楷体" w:eastAsia="楷体" w:hAnsi="楷体" w:hint="eastAsia"/>
+          <w:highlight w:val="yellow"/>
+        </w:rPr>
+        <w:t>的确定。其依据是</w:t>
+      </w:r>
+      <w:r>
+        <w:rPr>
+          <w:rFonts w:ascii="楷体" w:eastAsia="楷体" w:hAnsi="楷体"/>
+          <w:position w:val="-6"/>
+          <w:highlight w:val="yellow"/>
+        </w:rPr>
+        <w:object w:dxaOrig="200" w:dyaOrig="220">
+          <v:shape id="_x0000_i1055" type="#_x0000_t75" style="width:10pt;height:11pt" o:ole="">
+            <v:imagedata r:id="rId73" o:title=""/>
+          </v:shape>
+          <o:OLEObject Type="Embed" ProgID="Equation.3" ShapeID="_x0000_i1055" DrawAspect="Content" ObjectID="_1616933348" r:id="rId74"/>
+        </w:object>
+      </w:r>
+      <w:r>
+        <w:rPr>
+          <w:rFonts w:ascii="楷体" w:eastAsia="楷体" w:hAnsi="楷体" w:hint="eastAsia"/>
+          <w:highlight w:val="yellow"/>
+        </w:rPr>
+        <w:t>需小于奈奎斯特取样间隔。</w:t>
+      </w:r>
+      <w:r>
+        <w:rPr>
+          <w:rFonts w:ascii="楷体" w:eastAsia="楷体" w:hAnsi="楷体" w:hint="eastAsia"/>
+        </w:rPr>
+        <w:t>如果对于某个信号</w:t>
       </w:r>
       <w:r>
         <w:rPr>
@@ -5949,162 +6143,10 @@
           <w:position w:val="-10"/>
         </w:rPr>
         <w:object w:dxaOrig="480" w:dyaOrig="320">
-          <v:shape id="_x0000_i1048" type="#_x0000_t75" style="width:24.15pt;height:15.95pt" o:ole="">
+          <v:shape id="_x0000_i1056" type="#_x0000_t75" style="width:24pt;height:16pt" o:ole="">
             <v:imagedata r:id="rId48" o:title=""/>
           </v:shape>
-          <o:OLEObject Type="Embed" ProgID="Equation.3" ShapeID="_x0000_i1048" DrawAspect="Content" ObjectID="_1616770758" r:id="rId63"/>
-        </w:object>
-      </w:r>
-      <w:r>
-        <w:rPr>
-          <w:rFonts w:ascii="楷体" w:eastAsia="楷体" w:hAnsi="楷体" w:hint="eastAsia"/>
-        </w:rPr>
-        <w:t>的</w:t>
-      </w:r>
-      <w:r>
-        <w:rPr>
-          <w:rFonts w:ascii="楷体" w:eastAsia="楷体" w:hAnsi="楷体"/>
-          <w:position w:val="-6"/>
-        </w:rPr>
-        <w:object w:dxaOrig="279" w:dyaOrig="279">
-          <v:shape id="_x0000_i1049" type="#_x0000_t75" style="width:14.15pt;height:14.15pt" o:ole="">
-            <v:imagedata r:id="rId55" o:title=""/>
-          </v:shape>
-          <o:OLEObject Type="Embed" ProgID="Equation.3" ShapeID="_x0000_i1049" DrawAspect="Content" ObjectID="_1616770759" r:id="rId64"/>
-        </w:object>
-      </w:r>
-      <w:r>
-        <w:rPr>
-          <w:rFonts w:ascii="楷体" w:eastAsia="楷体" w:hAnsi="楷体" w:hint="eastAsia"/>
-        </w:rPr>
-        <w:t>个样本</w:t>
-      </w:r>
-      <w:r>
-        <w:rPr>
-          <w:rFonts w:ascii="楷体" w:eastAsia="楷体" w:hAnsi="楷体"/>
-          <w:position w:val="-10"/>
-        </w:rPr>
-        <w:object w:dxaOrig="680" w:dyaOrig="320">
-          <v:shape id="_x0000_i1050" type="#_x0000_t75" style="width:34.2pt;height:15.95pt" o:ole="">
-            <v:imagedata r:id="rId65" o:title=""/>
-          </v:shape>
-          <o:OLEObject Type="Embed" ProgID="Equation.3" ShapeID="_x0000_i1050" DrawAspect="Content" ObjectID="_1616770760" r:id="rId66"/>
-        </w:object>
-      </w:r>
-      <w:r>
-        <w:rPr>
-          <w:rFonts w:ascii="楷体" w:eastAsia="楷体" w:hAnsi="楷体" w:hint="eastAsia"/>
-        </w:rPr>
-        <w:t>的向量</w:t>
-      </w:r>
-      <w:r>
-        <w:rPr>
-          <w:rFonts w:ascii="楷体" w:eastAsia="楷体" w:hAnsi="楷体"/>
-          <w:position w:val="-10"/>
-        </w:rPr>
-        <w:object w:dxaOrig="240" w:dyaOrig="320">
-          <v:shape id="_x0000_i1051" type="#_x0000_t75" style="width:11.85pt;height:15.95pt" o:ole="">
-            <v:imagedata r:id="rId67" o:title=""/>
-          </v:shape>
-          <o:OLEObject Type="Embed" ProgID="Equation.3" ShapeID="_x0000_i1051" DrawAspect="Content" ObjectID="_1616770761" r:id="rId68"/>
-        </w:object>
-      </w:r>
-      <w:r>
-        <w:rPr>
-          <w:rFonts w:ascii="楷体" w:eastAsia="楷体" w:hAnsi="楷体" w:hint="eastAsia"/>
-        </w:rPr>
-        <w:t>及向量</w:t>
-      </w:r>
-      <w:r>
-        <w:rPr>
-          <w:rFonts w:ascii="楷体" w:eastAsia="楷体" w:hAnsi="楷体"/>
-          <w:position w:val="-6"/>
-        </w:rPr>
-        <w:object w:dxaOrig="540" w:dyaOrig="300">
-          <v:shape id="_x0000_i1052" type="#_x0000_t75" style="width:26.9pt;height:15.05pt" o:ole="">
-            <v:imagedata r:id="rId69" o:title=""/>
-          </v:shape>
-          <o:OLEObject Type="Embed" ProgID="Equation.3" ShapeID="_x0000_i1052" DrawAspect="Content" ObjectID="_1616770762" r:id="rId70"/>
-        </w:object>
-      </w:r>
-      <w:r>
-        <w:rPr>
-          <w:rFonts w:ascii="楷体" w:eastAsia="楷体" w:hAnsi="楷体" w:hint="eastAsia"/>
-        </w:rPr>
-        <w:t>，两向量的内积（即两矩阵相乘）的结果即完成式（</w:t>
-      </w:r>
-      <w:r>
-        <w:rPr>
-          <w:rFonts w:ascii="楷体" w:eastAsia="楷体" w:hAnsi="楷体" w:hint="eastAsia"/>
-        </w:rPr>
-        <w:t>2</w:t>
-      </w:r>
-      <w:r>
-        <w:rPr>
-          <w:rFonts w:ascii="楷体" w:eastAsia="楷体" w:hAnsi="楷体" w:hint="eastAsia"/>
-        </w:rPr>
-        <w:t>）的计算。</w:t>
-      </w:r>
-    </w:p>
-    <w:p>
-      <w:pPr>
-        <w:ind w:firstLine="480"/>
-        <w:rPr>
-          <w:rFonts w:ascii="楷体" w:eastAsia="楷体" w:hAnsi="楷体"/>
-        </w:rPr>
-      </w:pPr>
-      <w:r>
-        <w:rPr>
-          <w:rFonts w:ascii="楷体" w:eastAsia="楷体" w:hAnsi="楷体" w:hint="eastAsia"/>
-        </w:rPr>
-        <w:t>此外，还要注意取样间隔</w:t>
-      </w:r>
-      <w:r>
-        <w:rPr>
-          <w:rFonts w:ascii="楷体" w:eastAsia="楷体" w:hAnsi="楷体"/>
-          <w:position w:val="-6"/>
-        </w:rPr>
-        <w:object w:dxaOrig="200" w:dyaOrig="220">
-          <v:shape id="_x0000_i1053" type="#_x0000_t75" style="width:10.05pt;height:10.95pt" o:ole="">
-            <v:imagedata r:id="rId71" o:title=""/>
-          </v:shape>
-          <o:OLEObject Type="Embed" ProgID="Equation.3" ShapeID="_x0000_i1053" DrawAspect="Content" ObjectID="_1616770763" r:id="rId72"/>
-        </w:object>
-      </w:r>
-      <w:r>
-        <w:rPr>
-          <w:rFonts w:ascii="楷体" w:eastAsia="楷体" w:hAnsi="楷体" w:hint="eastAsia"/>
-        </w:rPr>
-        <w:t>的确定。其依据是</w:t>
-      </w:r>
-      <w:r>
-        <w:rPr>
-          <w:rFonts w:ascii="楷体" w:eastAsia="楷体" w:hAnsi="楷体"/>
-          <w:position w:val="-6"/>
-        </w:rPr>
-        <w:object w:dxaOrig="200" w:dyaOrig="220">
-          <v:shape id="_x0000_i1054" type="#_x0000_t75" style="width:10.05pt;height:10.95pt" o:ole="">
-            <v:imagedata r:id="rId73" o:title=""/>
-          </v:shape>
-          <o:OLEObject Type="Embed" ProgID="Equation.3" ShapeID="_x0000_i1054" DrawAspect="Content" ObjectID="_1616770764" r:id="rId74"/>
-        </w:object>
-      </w:r>
-      <w:r>
-        <w:rPr>
-          <w:rFonts w:ascii="楷体" w:eastAsia="楷体" w:hAnsi="楷体" w:hint="eastAsia"/>
-        </w:rPr>
-        <w:t>需小于奈奎斯特取样间隔。如果对于某个信号</w:t>
-      </w:r>
-      <w:r>
-        <w:rPr>
-          <w:rFonts w:ascii="楷体" w:eastAsia="楷体" w:hAnsi="楷体"/>
-          <w:position w:val="-10"/>
-        </w:rPr>
-        <w:object w:dxaOrig="480" w:dyaOrig="320">
-          <v:shape id="_x0000_i1055" type="#_x0000_t75" style="width:24.15pt;height:15.95pt" o:ole="">
-            <v:imagedata r:id="rId48" o:title=""/>
-          </v:shape>
-          <o:OLEObject Type="Embed" ProgID="Equation.3" ShapeID="_x0000_i1055" DrawAspect="Content" ObjectID="_1616770765" r:id="rId75"/>
+          <o:OLEObject Type="Embed" ProgID="Equation.3" ShapeID="_x0000_i1056" DrawAspect="Content" ObjectID="_1616933349" r:id="rId75"/>
         </w:object>
       </w:r>
       <w:r>
@@ -6119,10 +6161,10 @@
           <w:position w:val="-12"/>
         </w:rPr>
         <w:object w:dxaOrig="279" w:dyaOrig="360">
-          <v:shape id="_x0000_i1056" type="#_x0000_t75" style="width:14.15pt;height:17.75pt" o:ole="">
+          <v:shape id="_x0000_i1057" type="#_x0000_t75" style="width:14pt;height:17.5pt" o:ole="">
             <v:imagedata r:id="rId76" o:title=""/>
           </v:shape>
-          <o:OLEObject Type="Embed" ProgID="Equation.3" ShapeID="_x0000_i1056" DrawAspect="Content" ObjectID="_1616770766" r:id="rId77"/>
+          <o:OLEObject Type="Embed" ProgID="Equation.3" ShapeID="_x0000_i1057" DrawAspect="Content" ObjectID="_1616933350" r:id="rId77"/>
         </w:object>
       </w:r>
       <w:r>
@@ -6144,31 +6186,6 @@
           <w:rFonts w:ascii="楷体" w:eastAsia="楷体" w:hAnsi="楷体" w:hint="eastAsia"/>
         </w:rPr>
         <w:t>验证：</w:t>
-      </w:r>
-    </w:p>
-    <w:p>
-      <w:pPr>
-        <w:pStyle w:val="a7"/>
-        <w:numPr>
-          <w:ilvl w:val="0"/>
-          <w:numId w:val="2"/>
-        </w:numPr>
-        <w:ind w:firstLineChars="0"/>
-        <w:rPr>
-          <w:rFonts w:ascii="楷体" w:eastAsia="楷体" w:hAnsi="楷体"/>
-        </w:rPr>
-      </w:pPr>
-      <w:r>
-        <w:rPr>
-          <w:rFonts w:ascii="楷体" w:eastAsia="楷体" w:hAnsi="楷体" w:hint="eastAsia"/>
-        </w:rPr>
-        <w:t>计算单位脉冲的傅里叶变换是</w:t>
-      </w:r>
-      <w:r>
-        <w:rPr>
-          <w:rFonts w:ascii="楷体" w:eastAsia="楷体" w:hAnsi="楷体" w:hint="eastAsia"/>
-        </w:rPr>
-        <w:t>正确的</w:t>
       </w:r>
     </w:p>
     <w:p>
@@ -6179,146 +6196,6 @@
           <w:rFonts w:ascii="楷体" w:eastAsia="楷体" w:hAnsi="楷体"/>
         </w:rPr>
       </w:pPr>
-      <w:r>
-        <w:rPr>
-          <w:noProof/>
-        </w:rPr>
-        <w:drawing>
-          <wp:inline distT="0" distB="0" distL="0" distR="0" wp14:anchorId="0A6D06B0" wp14:editId="4A60BF51">
-            <wp:extent cx="3487670" cy="2922908"/>
-            <wp:effectExtent l="0" t="0" r="0" b="0"/>
-            <wp:docPr id="3" name="图片 3"/>
-            <wp:cNvGraphicFramePr>
-              <a:graphicFrameLocks xmlns:a="http://schemas.openxmlformats.org/drawingml/2006/main" noChangeAspect="1"/>
-            </wp:cNvGraphicFramePr>
-            <a:graphic xmlns:a="http://schemas.openxmlformats.org/drawingml/2006/main">
-              <a:graphicData uri="http://schemas.openxmlformats.org/drawingml/2006/picture">
-                <pic:pic xmlns:pic="http://schemas.openxmlformats.org/drawingml/2006/picture">
-                  <pic:nvPicPr>
-                    <pic:cNvPr id="1" name=""/>
-                    <pic:cNvPicPr/>
-                  </pic:nvPicPr>
-                  <pic:blipFill>
-                    <a:blip r:embed="rId37"/>
-                    <a:stretch>
-                      <a:fillRect/>
-                    </a:stretch>
-                  </pic:blipFill>
-                  <pic:spPr>
-                    <a:xfrm>
-                      <a:off x="0" y="0"/>
-                      <a:ext cx="3496562" cy="2930360"/>
-                    </a:xfrm>
-                    <a:prstGeom prst="rect">
-                      <a:avLst/>
-                    </a:prstGeom>
-                  </pic:spPr>
-                </pic:pic>
-              </a:graphicData>
-            </a:graphic>
-          </wp:inline>
-        </w:drawing>
-      </w:r>
-    </w:p>
-    <w:p>
-      <w:pPr>
-        <w:rPr>
-          <w:rFonts w:ascii="楷体" w:eastAsia="楷体" w:hAnsi="楷体"/>
-        </w:rPr>
-      </w:pPr>
-    </w:p>
-    <w:p>
-      <w:pPr>
-        <w:pStyle w:val="a7"/>
-        <w:numPr>
-          <w:ilvl w:val="0"/>
-          <w:numId w:val="2"/>
-        </w:numPr>
-        <w:ind w:firstLineChars="0"/>
-        <w:rPr>
-          <w:rFonts w:ascii="楷体" w:eastAsia="楷体" w:hAnsi="楷体"/>
-        </w:rPr>
-      </w:pPr>
-      <w:r>
-        <w:rPr>
-          <w:rFonts w:ascii="楷体" w:eastAsia="楷体" w:hAnsi="楷体" w:hint="eastAsia"/>
-        </w:rPr>
-        <w:t>计算y</w:t>
-      </w:r>
-      <w:r>
-        <w:rPr>
-          <w:rFonts w:ascii="楷体" w:eastAsia="楷体" w:hAnsi="楷体"/>
-        </w:rPr>
-        <w:t xml:space="preserve"> = cost</w:t>
-      </w:r>
-      <w:r>
-        <w:rPr>
-          <w:rFonts w:ascii="楷体" w:eastAsia="楷体" w:hAnsi="楷体" w:hint="eastAsia"/>
-        </w:rPr>
-        <w:t>的傅里叶</w:t>
-      </w:r>
-      <w:r>
-        <w:rPr>
-          <w:rFonts w:ascii="楷体" w:eastAsia="楷体" w:hAnsi="楷体" w:hint="eastAsia"/>
-        </w:rPr>
-        <w:t>变换的</w:t>
-      </w:r>
-      <w:r>
-        <w:rPr>
-          <w:rFonts w:ascii="楷体" w:eastAsia="楷体" w:hAnsi="楷体" w:hint="eastAsia"/>
-        </w:rPr>
-        <w:t>结果也是正确的</w:t>
-      </w:r>
-    </w:p>
-    <w:p>
-      <w:pPr>
-        <w:pStyle w:val="a7"/>
-        <w:ind w:left="1200" w:firstLineChars="0" w:firstLine="0"/>
-        <w:rPr>
-          <w:rFonts w:ascii="楷体" w:eastAsia="楷体" w:hAnsi="楷体"/>
-        </w:rPr>
-      </w:pPr>
-      <w:r>
-        <w:rPr>
-          <w:noProof/>
-        </w:rPr>
-        <w:lastRenderedPageBreak/>
-        <w:drawing>
-          <wp:inline distT="0" distB="0" distL="0" distR="0" wp14:anchorId="40F40104" wp14:editId="3CAF7540">
-            <wp:extent cx="3435607" cy="2879275"/>
-            <wp:effectExtent l="0" t="0" r="0" b="0"/>
-            <wp:docPr id="4" name="图片 4"/>
-            <wp:cNvGraphicFramePr>
-              <a:graphicFrameLocks xmlns:a="http://schemas.openxmlformats.org/drawingml/2006/main" noChangeAspect="1"/>
-            </wp:cNvGraphicFramePr>
-            <a:graphic xmlns:a="http://schemas.openxmlformats.org/drawingml/2006/main">
-              <a:graphicData uri="http://schemas.openxmlformats.org/drawingml/2006/picture">
-                <pic:pic xmlns:pic="http://schemas.openxmlformats.org/drawingml/2006/picture">
-                  <pic:nvPicPr>
-                    <pic:cNvPr id="1" name=""/>
-                    <pic:cNvPicPr/>
-                  </pic:nvPicPr>
-                  <pic:blipFill>
-                    <a:blip r:embed="rId38"/>
-                    <a:stretch>
-                      <a:fillRect/>
-                    </a:stretch>
-                  </pic:blipFill>
-                  <pic:spPr>
-                    <a:xfrm>
-                      <a:off x="0" y="0"/>
-                      <a:ext cx="3442201" cy="2884802"/>
-                    </a:xfrm>
-                    <a:prstGeom prst="rect">
-                      <a:avLst/>
-                    </a:prstGeom>
-                  </pic:spPr>
-                </pic:pic>
-              </a:graphicData>
-            </a:graphic>
-          </wp:inline>
-        </w:drawing>
-      </w:r>
     </w:p>
     <w:p>
       <w:pPr>

--- a/数字信号处理/作业/homework2/dsp_project1_16340305_郑先淇.docx
+++ b/数字信号处理/作业/homework2/dsp_project1_16340305_郑先淇.docx
@@ -34,6 +34,38 @@
           <w:szCs w:val="36"/>
         </w:rPr>
         <w:t>ject 1</w:t>
+      </w:r>
+    </w:p>
+    <w:p>
+      <w:pPr>
+        <w:jc w:val="right"/>
+        <w:rPr>
+          <w:rFonts w:ascii="微软雅黑" w:eastAsia="微软雅黑" w:hAnsi="微软雅黑" w:hint="eastAsia"/>
+          <w:sz w:val="24"/>
+        </w:rPr>
+      </w:pPr>
+      <w:bookmarkStart w:id="0" w:name="_GoBack"/>
+      <w:bookmarkEnd w:id="0"/>
+      <w:r>
+        <w:rPr>
+          <w:rFonts w:ascii="微软雅黑" w:eastAsia="微软雅黑" w:hAnsi="微软雅黑" w:hint="eastAsia"/>
+          <w:sz w:val="24"/>
+        </w:rPr>
+        <w:t>1</w:t>
+      </w:r>
+      <w:r>
+        <w:rPr>
+          <w:rFonts w:ascii="微软雅黑" w:eastAsia="微软雅黑" w:hAnsi="微软雅黑"/>
+          <w:sz w:val="24"/>
+        </w:rPr>
+        <w:t xml:space="preserve">6340305 </w:t>
+      </w:r>
+      <w:r>
+        <w:rPr>
+          <w:rFonts w:ascii="微软雅黑" w:eastAsia="微软雅黑" w:hAnsi="微软雅黑" w:hint="eastAsia"/>
+          <w:sz w:val="24"/>
+        </w:rPr>
+        <w:t>郑先淇</w:t>
       </w:r>
     </w:p>
     <w:p>
@@ -109,10 +141,10 @@
             <v:path o:extrusionok="f" gradientshapeok="t" o:connecttype="rect"/>
             <o:lock v:ext="edit" aspectratio="t"/>
           </v:shapetype>
-          <v:shape id="_x0000_i1025" type="#_x0000_t75" style="width:136.5pt;height:47pt" o:ole="">
+          <v:shape id="_x0000_i1025" type="#_x0000_t75" style="width:136.5pt;height:47.05pt" o:ole="">
             <v:imagedata r:id="rId7" o:title=""/>
           </v:shape>
-          <o:OLEObject Type="Embed" ProgID="Equation.3" ShapeID="_x0000_i1025" DrawAspect="Content" ObjectID="_1616933318" r:id="rId8"/>
+          <o:OLEObject Type="Embed" ProgID="Equation.3" ShapeID="_x0000_i1025" DrawAspect="Content" ObjectID="_1617006281" r:id="rId8"/>
         </w:object>
       </w:r>
       <w:r>
@@ -181,10 +213,10 @@
           <w:position w:val="-4"/>
         </w:rPr>
         <w:object w:dxaOrig="460" w:dyaOrig="220">
-          <v:shape id="_x0000_i1026" type="#_x0000_t75" style="width:23pt;height:11pt" o:ole="">
+          <v:shape id="_x0000_i1026" type="#_x0000_t75" style="width:22.9pt;height:10.8pt" o:ole="">
             <v:imagedata r:id="rId9" o:title=""/>
           </v:shape>
-          <o:OLEObject Type="Embed" ProgID="Equation.3" ShapeID="_x0000_i1026" DrawAspect="Content" ObjectID="_1616933319" r:id="rId10"/>
+          <o:OLEObject Type="Embed" ProgID="Equation.3" ShapeID="_x0000_i1026" DrawAspect="Content" ObjectID="_1617006282" r:id="rId10"/>
         </w:object>
       </w:r>
       <w:r>
@@ -201,10 +233,10 @@
           <w:position w:val="-6"/>
         </w:rPr>
         <w:object w:dxaOrig="760" w:dyaOrig="260">
-          <v:shape id="_x0000_i1027" type="#_x0000_t75" style="width:38pt;height:13pt" o:ole="">
+          <v:shape id="_x0000_i1027" type="#_x0000_t75" style="width:37.85pt;height:12.9pt" o:ole="">
             <v:imagedata r:id="rId11" o:title=""/>
           </v:shape>
-          <o:OLEObject Type="Embed" ProgID="Equation.3" ShapeID="_x0000_i1027" DrawAspect="Content" ObjectID="_1616933320" r:id="rId12"/>
+          <o:OLEObject Type="Embed" ProgID="Equation.3" ShapeID="_x0000_i1027" DrawAspect="Content" ObjectID="_1617006283" r:id="rId12"/>
         </w:object>
       </w:r>
       <w:r>
@@ -221,10 +253,10 @@
           <w:position w:val="-4"/>
         </w:rPr>
         <w:object w:dxaOrig="499" w:dyaOrig="220">
-          <v:shape id="_x0000_i1028" type="#_x0000_t75" style="width:25pt;height:11pt" o:ole="">
+          <v:shape id="_x0000_i1028" type="#_x0000_t75" style="width:24.95pt;height:10.8pt" o:ole="">
             <v:imagedata r:id="rId13" o:title=""/>
           </v:shape>
-          <o:OLEObject Type="Embed" ProgID="Equation.3" ShapeID="_x0000_i1028" DrawAspect="Content" ObjectID="_1616933321" r:id="rId14"/>
+          <o:OLEObject Type="Embed" ProgID="Equation.3" ShapeID="_x0000_i1028" DrawAspect="Content" ObjectID="_1617006284" r:id="rId14"/>
         </w:object>
       </w:r>
       <w:r>
@@ -241,10 +273,10 @@
           <w:position w:val="-12"/>
         </w:rPr>
         <w:object w:dxaOrig="540" w:dyaOrig="320">
-          <v:shape id="_x0000_i1029" type="#_x0000_t75" style="width:27pt;height:16pt" o:ole="">
+          <v:shape id="_x0000_i1029" type="#_x0000_t75" style="width:27.05pt;height:15.8pt" o:ole="">
             <v:imagedata r:id="rId15" o:title=""/>
           </v:shape>
-          <o:OLEObject Type="Embed" ProgID="Equation.3" ShapeID="_x0000_i1029" DrawAspect="Content" ObjectID="_1616933322" r:id="rId16"/>
+          <o:OLEObject Type="Embed" ProgID="Equation.3" ShapeID="_x0000_i1029" DrawAspect="Content" ObjectID="_1617006285" r:id="rId16"/>
         </w:object>
       </w:r>
       <w:r>
@@ -294,10 +326,10 @@
           <w:position w:val="-10"/>
         </w:rPr>
         <w:object w:dxaOrig="740" w:dyaOrig="300">
-          <v:shape id="_x0000_i1030" type="#_x0000_t75" style="width:37pt;height:15pt" o:ole="">
+          <v:shape id="_x0000_i1030" type="#_x0000_t75" style="width:37.05pt;height:15pt" o:ole="">
             <v:imagedata r:id="rId17" o:title=""/>
           </v:shape>
-          <o:OLEObject Type="Embed" ProgID="Equation.3" ShapeID="_x0000_i1030" DrawAspect="Content" ObjectID="_1616933323" r:id="rId18"/>
+          <o:OLEObject Type="Embed" ProgID="Equation.3" ShapeID="_x0000_i1030" DrawAspect="Content" ObjectID="_1617006286" r:id="rId18"/>
         </w:object>
       </w:r>
       <w:r>
@@ -305,16 +337,7 @@
           <w:rFonts w:ascii="微软雅黑" w:eastAsia="微软雅黑" w:hAnsi="微软雅黑" w:hint="eastAsia"/>
           <w:i/>
         </w:rPr>
-        <w:t xml:space="preserve"> to reconst</w:t>
-      </w:r>
-      <w:bookmarkStart w:id="0" w:name="_GoBack"/>
-      <w:bookmarkEnd w:id="0"/>
-      <w:r>
-        <w:rPr>
-          <w:rFonts w:ascii="微软雅黑" w:eastAsia="微软雅黑" w:hAnsi="微软雅黑" w:hint="eastAsia"/>
-          <w:i/>
-        </w:rPr>
-        <w:t xml:space="preserve">ruct signal </w:t>
+        <w:t xml:space="preserve"> to reconstruct signal </w:t>
       </w:r>
       <w:r>
         <w:rPr>
@@ -323,10 +346,10 @@
           <w:position w:val="-10"/>
         </w:rPr>
         <w:object w:dxaOrig="480" w:dyaOrig="300">
-          <v:shape id="_x0000_i1031" type="#_x0000_t75" style="width:24pt;height:15pt" o:ole="">
+          <v:shape id="_x0000_i1031" type="#_x0000_t75" style="width:24.15pt;height:15pt" o:ole="">
             <v:imagedata r:id="rId19" o:title=""/>
           </v:shape>
-          <o:OLEObject Type="Embed" ProgID="Equation.3" ShapeID="_x0000_i1031" DrawAspect="Content" ObjectID="_1616933324" r:id="rId20"/>
+          <o:OLEObject Type="Embed" ProgID="Equation.3" ShapeID="_x0000_i1031" DrawAspect="Content" ObjectID="_1617006287" r:id="rId20"/>
         </w:object>
       </w:r>
       <w:r>
@@ -343,10 +366,10 @@
           <w:position w:val="-12"/>
         </w:rPr>
         <w:object w:dxaOrig="540" w:dyaOrig="320">
-          <v:shape id="_x0000_i1032" type="#_x0000_t75" style="width:27pt;height:16pt" o:ole="">
+          <v:shape id="_x0000_i1032" type="#_x0000_t75" style="width:27.05pt;height:15.8pt" o:ole="">
             <v:imagedata r:id="rId21" o:title=""/>
           </v:shape>
-          <o:OLEObject Type="Embed" ProgID="Equation.3" ShapeID="_x0000_i1032" DrawAspect="Content" ObjectID="_1616933325" r:id="rId22"/>
+          <o:OLEObject Type="Embed" ProgID="Equation.3" ShapeID="_x0000_i1032" DrawAspect="Content" ObjectID="_1617006288" r:id="rId22"/>
         </w:object>
       </w:r>
       <w:r>
@@ -377,10 +400,10 @@
           <w:position w:val="-4"/>
         </w:rPr>
         <w:object w:dxaOrig="460" w:dyaOrig="220">
-          <v:shape id="_x0000_i1033" type="#_x0000_t75" style="width:23pt;height:11pt" o:ole="">
+          <v:shape id="_x0000_i1033" type="#_x0000_t75" style="width:22.9pt;height:10.8pt" o:ole="">
             <v:imagedata r:id="rId9" o:title=""/>
           </v:shape>
-          <o:OLEObject Type="Embed" ProgID="Equation.3" ShapeID="_x0000_i1033" DrawAspect="Content" ObjectID="_1616933326" r:id="rId23"/>
+          <o:OLEObject Type="Embed" ProgID="Equation.3" ShapeID="_x0000_i1033" DrawAspect="Content" ObjectID="_1617006289" r:id="rId23"/>
         </w:object>
       </w:r>
       <w:r>
@@ -397,10 +420,10 @@
           <w:position w:val="-4"/>
         </w:rPr>
         <w:object w:dxaOrig="499" w:dyaOrig="220">
-          <v:shape id="_x0000_i1034" type="#_x0000_t75" style="width:25pt;height:11pt" o:ole="">
+          <v:shape id="_x0000_i1034" type="#_x0000_t75" style="width:24.95pt;height:10.8pt" o:ole="">
             <v:imagedata r:id="rId13" o:title=""/>
           </v:shape>
-          <o:OLEObject Type="Embed" ProgID="Equation.3" ShapeID="_x0000_i1034" DrawAspect="Content" ObjectID="_1616933327" r:id="rId24"/>
+          <o:OLEObject Type="Embed" ProgID="Equation.3" ShapeID="_x0000_i1034" DrawAspect="Content" ObjectID="_1617006290" r:id="rId24"/>
         </w:object>
       </w:r>
       <w:r>
@@ -417,10 +440,10 @@
           <w:position w:val="-10"/>
         </w:rPr>
         <w:object w:dxaOrig="480" w:dyaOrig="300">
-          <v:shape id="_x0000_i1035" type="#_x0000_t75" style="width:24pt;height:15pt" o:ole="">
+          <v:shape id="_x0000_i1035" type="#_x0000_t75" style="width:24.15pt;height:15pt" o:ole="">
             <v:imagedata r:id="rId19" o:title=""/>
           </v:shape>
-          <o:OLEObject Type="Embed" ProgID="Equation.3" ShapeID="_x0000_i1035" DrawAspect="Content" ObjectID="_1616933328" r:id="rId25"/>
+          <o:OLEObject Type="Embed" ProgID="Equation.3" ShapeID="_x0000_i1035" DrawAspect="Content" ObjectID="_1617006291" r:id="rId25"/>
         </w:object>
       </w:r>
       <w:r>
@@ -451,10 +474,10 @@
           <w:position w:val="-10"/>
         </w:rPr>
         <w:object w:dxaOrig="480" w:dyaOrig="300">
-          <v:shape id="_x0000_i1036" type="#_x0000_t75" style="width:24pt;height:15pt" o:ole="">
+          <v:shape id="_x0000_i1036" type="#_x0000_t75" style="width:24.15pt;height:15pt" o:ole="">
             <v:imagedata r:id="rId26" o:title=""/>
           </v:shape>
-          <o:OLEObject Type="Embed" ProgID="Equation.3" ShapeID="_x0000_i1036" DrawAspect="Content" ObjectID="_1616933329" r:id="rId27"/>
+          <o:OLEObject Type="Embed" ProgID="Equation.3" ShapeID="_x0000_i1036" DrawAspect="Content" ObjectID="_1617006292" r:id="rId27"/>
         </w:object>
       </w:r>
       <w:r>
@@ -471,10 +494,10 @@
           <w:position w:val="-10"/>
         </w:rPr>
         <w:object w:dxaOrig="420" w:dyaOrig="300">
-          <v:shape id="_x0000_i1037" type="#_x0000_t75" style="width:21pt;height:15pt" o:ole="">
+          <v:shape id="_x0000_i1037" type="#_x0000_t75" style="width:20.8pt;height:15pt" o:ole="">
             <v:imagedata r:id="rId28" o:title=""/>
           </v:shape>
-          <o:OLEObject Type="Embed" ProgID="Equation.3" ShapeID="_x0000_i1037" DrawAspect="Content" ObjectID="_1616933330" r:id="rId29"/>
+          <o:OLEObject Type="Embed" ProgID="Equation.3" ShapeID="_x0000_i1037" DrawAspect="Content" ObjectID="_1617006293" r:id="rId29"/>
         </w:object>
       </w:r>
       <w:r>
@@ -615,6 +638,7 @@
         <w:rPr>
           <w:noProof/>
         </w:rPr>
+        <w:lastRenderedPageBreak/>
         <w:drawing>
           <wp:inline distT="0" distB="0" distL="0" distR="0" wp14:anchorId="43ECE641" wp14:editId="1F5B2C6B">
             <wp:extent cx="2387723" cy="615982"/>
@@ -666,7 +690,6 @@
           <w:rFonts w:ascii="微软雅黑" w:eastAsia="微软雅黑" w:hAnsi="微软雅黑" w:hint="eastAsia"/>
           <w:sz w:val="24"/>
         </w:rPr>
-        <w:lastRenderedPageBreak/>
         <w:t>但是在计算机上无法直接做</w:t>
       </w:r>
       <w:r>
@@ -1276,7 +1299,42 @@
           <w:rFonts w:ascii="楷体" w:eastAsia="楷体" w:hAnsi="楷体" w:hint="eastAsia"/>
           <w:sz w:val="24"/>
         </w:rPr>
-        <w:t>计算单位脉冲的傅里叶变换是正确的</w:t>
+        <w:t>计算</w:t>
+      </w:r>
+      <w:r>
+        <w:rPr>
+          <w:rFonts w:ascii="楷体" w:eastAsia="楷体" w:hAnsi="楷体" w:hint="eastAsia"/>
+          <w:sz w:val="24"/>
+        </w:rPr>
+        <w:t>y</w:t>
+      </w:r>
+      <w:r>
+        <w:rPr>
+          <w:rFonts w:ascii="楷体" w:eastAsia="楷体" w:hAnsi="楷体"/>
+          <w:sz w:val="24"/>
+        </w:rPr>
+        <w:t xml:space="preserve"> = 1</w:t>
+      </w:r>
+      <w:r>
+        <w:rPr>
+          <w:rFonts w:ascii="楷体" w:eastAsia="楷体" w:hAnsi="楷体" w:hint="eastAsia"/>
+          <w:sz w:val="24"/>
+        </w:rPr>
+        <w:t>的傅里叶变换是正确的</w:t>
+      </w:r>
+      <w:r>
+        <w:rPr>
+          <w:rFonts w:ascii="楷体" w:eastAsia="楷体" w:hAnsi="楷体" w:hint="eastAsia"/>
+          <w:sz w:val="24"/>
+        </w:rPr>
+        <w:t>（频谱的正确结果应表现为单位脉冲的周期扩展</w:t>
+      </w:r>
+      <w:r>
+        <w:rPr>
+          <w:rFonts w:ascii="楷体" w:eastAsia="楷体" w:hAnsi="楷体"/>
+          <w:sz w:val="24"/>
+        </w:rPr>
+        <w:t>）</w:t>
       </w:r>
     </w:p>
     <w:p>
@@ -1292,10 +1350,10 @@
           <w:noProof/>
         </w:rPr>
         <w:drawing>
-          <wp:inline distT="0" distB="0" distL="0" distR="0" wp14:anchorId="1C227EE6" wp14:editId="5CC3FB56">
-            <wp:extent cx="3667241" cy="3073400"/>
-            <wp:effectExtent l="0" t="0" r="9525" b="0"/>
-            <wp:docPr id="12" name="图片 12"/>
+          <wp:inline distT="0" distB="0" distL="0" distR="0" wp14:anchorId="706E6359" wp14:editId="421EE6E4">
+            <wp:extent cx="5274310" cy="2578100"/>
+            <wp:effectExtent l="0" t="0" r="2540" b="0"/>
+            <wp:docPr id="15" name="图片 15"/>
             <wp:cNvGraphicFramePr>
               <a:graphicFrameLocks xmlns:a="http://schemas.openxmlformats.org/drawingml/2006/main" noChangeAspect="1"/>
             </wp:cNvGraphicFramePr>
@@ -1315,7 +1373,7 @@
                   <pic:spPr>
                     <a:xfrm>
                       <a:off x="0" y="0"/>
-                      <a:ext cx="3695056" cy="3096711"/>
+                      <a:ext cx="5274310" cy="2578100"/>
                     </a:xfrm>
                     <a:prstGeom prst="rect">
                       <a:avLst/>
@@ -1366,6 +1424,12 @@
         </w:rPr>
         <w:t>的傅里叶变换的结果也是正确的</w:t>
       </w:r>
+      <w:r>
+        <w:rPr>
+          <w:rFonts w:ascii="楷体" w:eastAsia="楷体" w:hAnsi="楷体" w:hint="eastAsia"/>
+        </w:rPr>
+        <w:t>（正确结果应为</w:t>
+      </w:r>
     </w:p>
     <w:p>
       <w:pPr>
@@ -1382,10 +1446,10 @@
         </w:rPr>
         <w:lastRenderedPageBreak/>
         <w:drawing>
-          <wp:inline distT="0" distB="0" distL="0" distR="0" wp14:anchorId="78F3F357" wp14:editId="77CD4DE2">
-            <wp:extent cx="3523278" cy="2952750"/>
-            <wp:effectExtent l="0" t="0" r="1270" b="0"/>
-            <wp:docPr id="5" name="图片 5"/>
+          <wp:inline distT="0" distB="0" distL="0" distR="0" wp14:anchorId="7EB99542" wp14:editId="2F51F32E">
+            <wp:extent cx="5274310" cy="2640330"/>
+            <wp:effectExtent l="0" t="0" r="2540" b="7620"/>
+            <wp:docPr id="16" name="图片 16"/>
             <wp:cNvGraphicFramePr>
               <a:graphicFrameLocks xmlns:a="http://schemas.openxmlformats.org/drawingml/2006/main" noChangeAspect="1"/>
             </wp:cNvGraphicFramePr>
@@ -1405,7 +1469,7 @@
                   <pic:spPr>
                     <a:xfrm>
                       <a:off x="0" y="0"/>
-                      <a:ext cx="3528542" cy="2957162"/>
+                      <a:ext cx="5274310" cy="2640330"/>
                     </a:xfrm>
                     <a:prstGeom prst="rect">
                       <a:avLst/>
@@ -1422,66 +1486,96 @@
       <w:pPr>
         <w:ind w:left="360"/>
         <w:rPr>
+          <w:rFonts w:ascii="楷体" w:eastAsia="楷体" w:hAnsi="楷体" w:hint="eastAsia"/>
+        </w:rPr>
+      </w:pPr>
+      <w:r>
+        <w:rPr>
           <w:rFonts w:ascii="宋体" w:hAnsi="宋体"/>
         </w:rPr>
-      </w:pPr>
+        <w:tab/>
+      </w:r>
+      <w:r>
+        <w:rPr>
+          <w:rFonts w:ascii="宋体" w:hAnsi="宋体"/>
+        </w:rPr>
+        <w:tab/>
+      </w:r>
+      <w:r>
+        <w:rPr>
+          <w:rFonts w:ascii="宋体" w:hAnsi="宋体"/>
+        </w:rPr>
+        <w:tab/>
+      </w:r>
+      <w:r>
+        <w:rPr>
+          <w:rFonts w:ascii="楷体" w:eastAsia="楷体" w:hAnsi="楷体"/>
+        </w:rPr>
+        <w:t>(</w:t>
+      </w:r>
+      <w:r>
+        <w:rPr>
+          <w:rFonts w:ascii="楷体" w:eastAsia="楷体" w:hAnsi="楷体" w:hint="eastAsia"/>
+        </w:rPr>
+        <w:t>注意上面的脉冲的最高值不是1的原因是因为在计算机上无法实现t的取值范围是负无穷到正无穷，增大t的范围可以进一步减少误差)</w:t>
+      </w:r>
     </w:p>
     <w:p>
       <w:pPr>
         <w:ind w:left="360"/>
         <w:rPr>
+          <w:rFonts w:ascii="楷体" w:eastAsia="楷体" w:hAnsi="楷体"/>
+        </w:rPr>
+      </w:pPr>
+    </w:p>
+    <w:p>
+      <w:pPr>
+        <w:ind w:left="360"/>
+        <w:rPr>
+          <w:rFonts w:ascii="微软雅黑" w:eastAsia="微软雅黑" w:hAnsi="微软雅黑"/>
+          <w:sz w:val="24"/>
+        </w:rPr>
+      </w:pPr>
+      <w:r>
+        <w:rPr>
+          <w:rFonts w:ascii="微软雅黑" w:eastAsia="微软雅黑" w:hAnsi="微软雅黑" w:hint="eastAsia"/>
+          <w:sz w:val="24"/>
+        </w:rPr>
+        <w:t>Mat</w:t>
+      </w:r>
+      <w:r>
+        <w:rPr>
+          <w:rFonts w:ascii="微软雅黑" w:eastAsia="微软雅黑" w:hAnsi="微软雅黑"/>
+          <w:sz w:val="24"/>
+        </w:rPr>
+        <w:t>lab</w:t>
+      </w:r>
+      <w:r>
+        <w:rPr>
+          <w:rFonts w:ascii="微软雅黑" w:eastAsia="微软雅黑" w:hAnsi="微软雅黑" w:hint="eastAsia"/>
+          <w:sz w:val="24"/>
+        </w:rPr>
+        <w:t>源码如下：</w:t>
+      </w:r>
+    </w:p>
+    <w:bookmarkStart w:id="1" w:name="_MON_1617001679"/>
+    <w:bookmarkEnd w:id="1"/>
+    <w:p>
+      <w:pPr>
+        <w:ind w:left="360"/>
+        <w:rPr>
           <w:rFonts w:ascii="宋体" w:hAnsi="宋体"/>
         </w:rPr>
       </w:pPr>
-    </w:p>
-    <w:p>
-      <w:pPr>
-        <w:ind w:left="360"/>
-        <w:rPr>
-          <w:rFonts w:ascii="微软雅黑" w:eastAsia="微软雅黑" w:hAnsi="微软雅黑"/>
-          <w:sz w:val="24"/>
-        </w:rPr>
-      </w:pPr>
-      <w:r>
-        <w:rPr>
-          <w:rFonts w:ascii="微软雅黑" w:eastAsia="微软雅黑" w:hAnsi="微软雅黑" w:hint="eastAsia"/>
-          <w:sz w:val="24"/>
-        </w:rPr>
-        <w:t>Mat</w:t>
-      </w:r>
-      <w:r>
-        <w:rPr>
-          <w:rFonts w:ascii="微软雅黑" w:eastAsia="微软雅黑" w:hAnsi="微软雅黑"/>
-          <w:sz w:val="24"/>
-        </w:rPr>
-        <w:t>lab</w:t>
-      </w:r>
-      <w:r>
-        <w:rPr>
-          <w:rFonts w:ascii="微软雅黑" w:eastAsia="微软雅黑" w:hAnsi="微软雅黑" w:hint="eastAsia"/>
-          <w:sz w:val="24"/>
-        </w:rPr>
-        <w:t>源码如下：</w:t>
-      </w:r>
-    </w:p>
-    <w:bookmarkStart w:id="1" w:name="_MON_1616767875"/>
-    <w:bookmarkEnd w:id="1"/>
-    <w:p>
-      <w:pPr>
-        <w:ind w:left="360"/>
+      <w:r>
         <w:rPr>
           <w:rFonts w:ascii="宋体" w:hAnsi="宋体"/>
         </w:rPr>
-      </w:pPr>
-      <w:r>
-        <w:rPr>
-          <w:rFonts w:ascii="宋体" w:hAnsi="宋体"/>
-        </w:rPr>
-        <w:object w:dxaOrig="8306" w:dyaOrig="5584">
-          <v:shape id="_x0000_i1038" type="#_x0000_t75" style="width:415.5pt;height:279.5pt" o:ole="">
+        <w:object w:dxaOrig="8306" w:dyaOrig="6208">
+          <v:shape id="_x0000_i1060" type="#_x0000_t75" style="width:415.35pt;height:310.45pt" o:ole="">
             <v:imagedata r:id="rId39" o:title=""/>
           </v:shape>
-          <o:OLEObject Type="Embed" ProgID="Word.OpenDocumentText.12" ShapeID="_x0000_i1038" DrawAspect="Content" ObjectID="_1616933331" r:id="rId40"/>
+          <o:OLEObject Type="Embed" ProgID="Word.OpenDocumentText.12" ShapeID="_x0000_i1060" DrawAspect="Content" ObjectID="_1617006294" r:id="rId40"/>
         </w:object>
       </w:r>
     </w:p>
@@ -1539,7 +1633,14 @@
           <w:rFonts w:ascii="微软雅黑" w:eastAsia="微软雅黑" w:hAnsi="微软雅黑" w:hint="eastAsia"/>
           <w:sz w:val="24"/>
         </w:rPr>
-        <w:t>时，画出其采样信号以及对应的频谱。这里依旧设定定义域为</w:t>
+        <w:t>时，画出其采样信号以及对应的频谱。这里依旧设定</w:t>
+      </w:r>
+      <w:r>
+        <w:rPr>
+          <w:rFonts w:ascii="微软雅黑" w:eastAsia="微软雅黑" w:hAnsi="微软雅黑" w:hint="eastAsia"/>
+          <w:sz w:val="24"/>
+        </w:rPr>
+        <w:t>时域的范围是</w:t>
       </w:r>
       <w:r>
         <w:rPr>
@@ -1574,7 +1675,15 @@
           <w:rFonts w:ascii="微软雅黑" w:eastAsia="微软雅黑" w:hAnsi="微软雅黑" w:hint="eastAsia"/>
           <w:sz w:val="24"/>
         </w:rPr>
-        <w:t>个频率值，因为采样在上次作业做过，这里不再赘述(代码注释也写得很清楚)，频谱的画法同(</w:t>
+        <w:t>个频率值，因为采样在上次作业做过，这里不再赘述(代码注释也写得很清楚)，频谱的画法同</w:t>
+      </w:r>
+      <w:r>
+        <w:rPr>
+          <w:rFonts w:ascii="微软雅黑" w:eastAsia="微软雅黑" w:hAnsi="微软雅黑" w:hint="eastAsia"/>
+          <w:sz w:val="24"/>
+        </w:rPr>
+        <w:lastRenderedPageBreak/>
+        <w:t>(</w:t>
       </w:r>
       <w:r>
         <w:rPr>
@@ -1601,7 +1710,6 @@
         <w:rPr>
           <w:noProof/>
         </w:rPr>
-        <w:lastRenderedPageBreak/>
         <w:drawing>
           <wp:inline distT="0" distB="0" distL="0" distR="0" wp14:anchorId="6E67538A" wp14:editId="207C87F1">
             <wp:extent cx="6073775" cy="3092450"/>
@@ -1762,7 +1870,7 @@
     <w:p>
       <w:pPr>
         <w:rPr>
-          <w:rFonts w:ascii="微软雅黑" w:eastAsia="微软雅黑" w:hAnsi="微软雅黑"/>
+          <w:rFonts w:ascii="微软雅黑" w:eastAsia="微软雅黑" w:hAnsi="微软雅黑" w:hint="eastAsia"/>
           <w:sz w:val="24"/>
         </w:rPr>
       </w:pPr>
@@ -1794,7 +1902,7 @@
         <w:widowControl/>
         <w:numPr>
           <w:ilvl w:val="0"/>
-          <w:numId w:val="4"/>
+          <w:numId w:val="5"/>
         </w:numPr>
         <w:pBdr>
           <w:left w:val="single" w:sz="18" w:space="0" w:color="6CE26C"/>
@@ -1915,7 +2023,7 @@
         <w:widowControl/>
         <w:numPr>
           <w:ilvl w:val="0"/>
-          <w:numId w:val="4"/>
+          <w:numId w:val="5"/>
         </w:numPr>
         <w:pBdr>
           <w:left w:val="single" w:sz="18" w:space="0" w:color="6CE26C"/>
@@ -1970,7 +2078,7 @@
         <w:widowControl/>
         <w:numPr>
           <w:ilvl w:val="0"/>
-          <w:numId w:val="4"/>
+          <w:numId w:val="5"/>
         </w:numPr>
         <w:pBdr>
           <w:left w:val="single" w:sz="18" w:space="0" w:color="6CE26C"/>
@@ -2025,7 +2133,7 @@
         <w:widowControl/>
         <w:numPr>
           <w:ilvl w:val="0"/>
-          <w:numId w:val="4"/>
+          <w:numId w:val="5"/>
         </w:numPr>
         <w:pBdr>
           <w:left w:val="single" w:sz="18" w:space="0" w:color="6CE26C"/>
@@ -2102,7 +2210,7 @@
         <w:widowControl/>
         <w:numPr>
           <w:ilvl w:val="0"/>
-          <w:numId w:val="4"/>
+          <w:numId w:val="5"/>
         </w:numPr>
         <w:pBdr>
           <w:left w:val="single" w:sz="18" w:space="0" w:color="6CE26C"/>
@@ -2127,7 +2235,7 @@
           <w:szCs w:val="18"/>
           <w:bdr w:val="none" w:sz="0" w:space="0" w:color="auto" w:frame="1"/>
         </w:rPr>
-        <w:t>Dt = 0.0001;   </w:t>
+        <w:t>Dt = 0.1;   </w:t>
       </w:r>
     </w:p>
     <w:p>
@@ -2135,7 +2243,7 @@
         <w:widowControl/>
         <w:numPr>
           <w:ilvl w:val="0"/>
-          <w:numId w:val="4"/>
+          <w:numId w:val="5"/>
         </w:numPr>
         <w:pBdr>
           <w:left w:val="single" w:sz="18" w:space="0" w:color="6CE26C"/>
@@ -2168,7 +2276,7 @@
         <w:widowControl/>
         <w:numPr>
           <w:ilvl w:val="0"/>
-          <w:numId w:val="4"/>
+          <w:numId w:val="5"/>
         </w:numPr>
         <w:pBdr>
           <w:left w:val="single" w:sz="18" w:space="0" w:color="6CE26C"/>
@@ -2268,7 +2376,7 @@
         <w:widowControl/>
         <w:numPr>
           <w:ilvl w:val="0"/>
-          <w:numId w:val="4"/>
+          <w:numId w:val="5"/>
         </w:numPr>
         <w:pBdr>
           <w:left w:val="single" w:sz="18" w:space="0" w:color="6CE26C"/>
@@ -2323,7 +2431,7 @@
         <w:widowControl/>
         <w:numPr>
           <w:ilvl w:val="0"/>
-          <w:numId w:val="4"/>
+          <w:numId w:val="5"/>
         </w:numPr>
         <w:pBdr>
           <w:left w:val="single" w:sz="18" w:space="0" w:color="6CE26C"/>
@@ -2356,7 +2464,7 @@
         <w:widowControl/>
         <w:numPr>
           <w:ilvl w:val="0"/>
-          <w:numId w:val="4"/>
+          <w:numId w:val="5"/>
         </w:numPr>
         <w:pBdr>
           <w:left w:val="single" w:sz="18" w:space="0" w:color="6CE26C"/>
@@ -2389,7 +2497,7 @@
         <w:widowControl/>
         <w:numPr>
           <w:ilvl w:val="0"/>
-          <w:numId w:val="4"/>
+          <w:numId w:val="5"/>
         </w:numPr>
         <w:pBdr>
           <w:left w:val="single" w:sz="18" w:space="0" w:color="6CE26C"/>
@@ -2444,7 +2552,7 @@
         <w:widowControl/>
         <w:numPr>
           <w:ilvl w:val="0"/>
-          <w:numId w:val="4"/>
+          <w:numId w:val="5"/>
         </w:numPr>
         <w:pBdr>
           <w:left w:val="single" w:sz="18" w:space="0" w:color="6CE26C"/>
@@ -2499,7 +2607,7 @@
         <w:widowControl/>
         <w:numPr>
           <w:ilvl w:val="0"/>
-          <w:numId w:val="4"/>
+          <w:numId w:val="5"/>
         </w:numPr>
         <w:pBdr>
           <w:left w:val="single" w:sz="18" w:space="0" w:color="6CE26C"/>
@@ -2554,7 +2662,7 @@
         <w:widowControl/>
         <w:numPr>
           <w:ilvl w:val="0"/>
-          <w:numId w:val="4"/>
+          <w:numId w:val="5"/>
         </w:numPr>
         <w:pBdr>
           <w:left w:val="single" w:sz="18" w:space="0" w:color="6CE26C"/>
@@ -2609,7 +2717,7 @@
         <w:widowControl/>
         <w:numPr>
           <w:ilvl w:val="0"/>
-          <w:numId w:val="4"/>
+          <w:numId w:val="5"/>
         </w:numPr>
         <w:pBdr>
           <w:left w:val="single" w:sz="18" w:space="0" w:color="6CE26C"/>
@@ -2686,7 +2794,7 @@
         <w:widowControl/>
         <w:numPr>
           <w:ilvl w:val="0"/>
-          <w:numId w:val="4"/>
+          <w:numId w:val="5"/>
         </w:numPr>
         <w:pBdr>
           <w:left w:val="single" w:sz="18" w:space="0" w:color="6CE26C"/>
@@ -2711,84 +2819,7 @@
           <w:szCs w:val="18"/>
           <w:bdr w:val="none" w:sz="0" w:space="0" w:color="auto" w:frame="1"/>
         </w:rPr>
-        <w:t>X = f*exp(-1j*t</w:t>
-      </w:r>
-      <w:r>
-        <w:rPr>
-          <w:rFonts w:ascii="Consolas" w:hAnsi="Consolas" w:cs="宋体"/>
-          <w:color w:val="0000FF"/>
-          <w:kern w:val="0"/>
-          <w:sz w:val="18"/>
-          <w:szCs w:val="18"/>
-          <w:bdr w:val="none" w:sz="0" w:space="0" w:color="auto" w:frame="1"/>
-        </w:rPr>
-        <w:t>'*w)*Dt; %</w:t>
-      </w:r>
-      <w:r>
-        <w:rPr>
-          <w:rFonts w:ascii="Consolas" w:hAnsi="Consolas" w:cs="宋体"/>
-          <w:color w:val="0000FF"/>
-          <w:kern w:val="0"/>
-          <w:sz w:val="18"/>
-          <w:szCs w:val="18"/>
-          <w:bdr w:val="none" w:sz="0" w:space="0" w:color="auto" w:frame="1"/>
-        </w:rPr>
-        <w:t>傅里叶变换，</w:t>
-      </w:r>
-      <w:r>
-        <w:rPr>
-          <w:rFonts w:ascii="Consolas" w:hAnsi="Consolas" w:cs="宋体"/>
-          <w:color w:val="0000FF"/>
-          <w:kern w:val="0"/>
-          <w:sz w:val="18"/>
-          <w:szCs w:val="18"/>
-          <w:bdr w:val="none" w:sz="0" w:space="0" w:color="auto" w:frame="1"/>
-        </w:rPr>
-        <w:t>t'</w:t>
-      </w:r>
-      <w:r>
-        <w:rPr>
-          <w:rFonts w:ascii="Consolas" w:hAnsi="Consolas" w:cs="宋体"/>
-          <w:color w:val="000000"/>
-          <w:kern w:val="0"/>
-          <w:sz w:val="18"/>
-          <w:szCs w:val="18"/>
-          <w:bdr w:val="none" w:sz="0" w:space="0" w:color="auto" w:frame="1"/>
-        </w:rPr>
-        <w:t>的每个相邻时间差是</w:t>
-      </w:r>
-      <w:r>
-        <w:rPr>
-          <w:rFonts w:ascii="Consolas" w:hAnsi="Consolas" w:cs="宋体"/>
-          <w:color w:val="000000"/>
-          <w:kern w:val="0"/>
-          <w:sz w:val="18"/>
-          <w:szCs w:val="18"/>
-          <w:bdr w:val="none" w:sz="0" w:space="0" w:color="auto" w:frame="1"/>
-        </w:rPr>
-        <w:t>0.0001</w:t>
-      </w:r>
-      <w:r>
-        <w:rPr>
-          <w:rFonts w:ascii="Consolas" w:hAnsi="Consolas" w:cs="宋体"/>
-          <w:color w:val="000000"/>
-          <w:kern w:val="0"/>
-          <w:sz w:val="18"/>
-          <w:szCs w:val="18"/>
-          <w:bdr w:val="none" w:sz="0" w:space="0" w:color="auto" w:frame="1"/>
-        </w:rPr>
-        <w:t>，足够小，我们近似认为此时级数等于积分</w:t>
-      </w:r>
-      <w:r>
-        <w:rPr>
-          <w:rFonts w:ascii="Consolas" w:hAnsi="Consolas" w:cs="宋体"/>
-          <w:color w:val="000000"/>
-          <w:kern w:val="0"/>
-          <w:sz w:val="18"/>
-          <w:szCs w:val="18"/>
-          <w:bdr w:val="none" w:sz="0" w:space="0" w:color="auto" w:frame="1"/>
-        </w:rPr>
-        <w:t>  </w:t>
+        <w:t>X = f*exp(-1j*t'*w)*Dt;   </w:t>
       </w:r>
     </w:p>
     <w:p>
@@ -2796,7 +2827,7 @@
         <w:widowControl/>
         <w:numPr>
           <w:ilvl w:val="0"/>
-          <w:numId w:val="4"/>
+          <w:numId w:val="5"/>
         </w:numPr>
         <w:pBdr>
           <w:left w:val="single" w:sz="18" w:space="0" w:color="6CE26C"/>
@@ -2829,7 +2860,7 @@
         <w:widowControl/>
         <w:numPr>
           <w:ilvl w:val="0"/>
-          <w:numId w:val="4"/>
+          <w:numId w:val="5"/>
         </w:numPr>
         <w:pBdr>
           <w:left w:val="single" w:sz="18" w:space="0" w:color="6CE26C"/>
@@ -2862,7 +2893,7 @@
         <w:widowControl/>
         <w:numPr>
           <w:ilvl w:val="0"/>
-          <w:numId w:val="4"/>
+          <w:numId w:val="5"/>
         </w:numPr>
         <w:pBdr>
           <w:left w:val="single" w:sz="18" w:space="0" w:color="6CE26C"/>
@@ -2917,7 +2948,7 @@
         <w:widowControl/>
         <w:numPr>
           <w:ilvl w:val="0"/>
-          <w:numId w:val="4"/>
+          <w:numId w:val="5"/>
         </w:numPr>
         <w:pBdr>
           <w:left w:val="single" w:sz="18" w:space="0" w:color="6CE26C"/>
@@ -2972,7 +3003,7 @@
         <w:widowControl/>
         <w:numPr>
           <w:ilvl w:val="0"/>
-          <w:numId w:val="4"/>
+          <w:numId w:val="5"/>
         </w:numPr>
         <w:pBdr>
           <w:left w:val="single" w:sz="18" w:space="0" w:color="6CE26C"/>
@@ -3027,7 +3058,7 @@
         <w:widowControl/>
         <w:numPr>
           <w:ilvl w:val="0"/>
-          <w:numId w:val="4"/>
+          <w:numId w:val="5"/>
         </w:numPr>
         <w:pBdr>
           <w:left w:val="single" w:sz="18" w:space="0" w:color="6CE26C"/>
@@ -3060,7 +3091,7 @@
         <w:widowControl/>
         <w:numPr>
           <w:ilvl w:val="0"/>
-          <w:numId w:val="4"/>
+          <w:numId w:val="5"/>
         </w:numPr>
         <w:pBdr>
           <w:left w:val="single" w:sz="18" w:space="0" w:color="6CE26C"/>
@@ -3115,7 +3146,7 @@
         <w:widowControl/>
         <w:numPr>
           <w:ilvl w:val="0"/>
-          <w:numId w:val="4"/>
+          <w:numId w:val="5"/>
         </w:numPr>
         <w:pBdr>
           <w:left w:val="single" w:sz="18" w:space="0" w:color="6CE26C"/>
@@ -3214,7 +3245,7 @@
         <w:widowControl/>
         <w:numPr>
           <w:ilvl w:val="0"/>
-          <w:numId w:val="4"/>
+          <w:numId w:val="5"/>
         </w:numPr>
         <w:pBdr>
           <w:left w:val="single" w:sz="18" w:space="0" w:color="6CE26C"/>
@@ -3239,29 +3270,7 @@
           <w:szCs w:val="18"/>
           <w:bdr w:val="none" w:sz="0" w:space="0" w:color="auto" w:frame="1"/>
         </w:rPr>
-        <w:t>tn1 = -10</w:t>
-      </w:r>
-      <w:r>
-        <w:rPr>
-          <w:rFonts w:ascii="Consolas" w:hAnsi="Consolas" w:cs="宋体"/>
-          <w:color w:val="AA7700"/>
-          <w:kern w:val="0"/>
-          <w:sz w:val="18"/>
-          <w:szCs w:val="18"/>
-          <w:bdr w:val="none" w:sz="0" w:space="0" w:color="auto" w:frame="1"/>
-        </w:rPr>
-        <w:t>:dt1</w:t>
-      </w:r>
-      <w:r>
-        <w:rPr>
-          <w:rFonts w:ascii="Consolas" w:hAnsi="Consolas" w:cs="宋体"/>
-          <w:color w:val="000000"/>
-          <w:kern w:val="0"/>
-          <w:sz w:val="18"/>
-          <w:szCs w:val="18"/>
-          <w:bdr w:val="none" w:sz="0" w:space="0" w:color="auto" w:frame="1"/>
-        </w:rPr>
-        <w:t>:10;  </w:t>
+        <w:t>tn1 = -10:dt1:10;  </w:t>
       </w:r>
     </w:p>
     <w:p>
@@ -3269,7 +3278,7 @@
         <w:widowControl/>
         <w:numPr>
           <w:ilvl w:val="0"/>
-          <w:numId w:val="4"/>
+          <w:numId w:val="5"/>
         </w:numPr>
         <w:pBdr>
           <w:left w:val="single" w:sz="18" w:space="0" w:color="6CE26C"/>
@@ -3302,7 +3311,7 @@
         <w:widowControl/>
         <w:numPr>
           <w:ilvl w:val="0"/>
-          <w:numId w:val="4"/>
+          <w:numId w:val="5"/>
         </w:numPr>
         <w:pBdr>
           <w:left w:val="single" w:sz="18" w:space="0" w:color="6CE26C"/>
@@ -3335,7 +3344,7 @@
         <w:widowControl/>
         <w:numPr>
           <w:ilvl w:val="0"/>
-          <w:numId w:val="4"/>
+          <w:numId w:val="5"/>
         </w:numPr>
         <w:pBdr>
           <w:left w:val="single" w:sz="18" w:space="0" w:color="6CE26C"/>
@@ -3390,7 +3399,7 @@
         <w:widowControl/>
         <w:numPr>
           <w:ilvl w:val="0"/>
-          <w:numId w:val="4"/>
+          <w:numId w:val="5"/>
         </w:numPr>
         <w:pBdr>
           <w:left w:val="single" w:sz="18" w:space="0" w:color="6CE26C"/>
@@ -3445,7 +3454,7 @@
         <w:widowControl/>
         <w:numPr>
           <w:ilvl w:val="0"/>
-          <w:numId w:val="4"/>
+          <w:numId w:val="5"/>
         </w:numPr>
         <w:pBdr>
           <w:left w:val="single" w:sz="18" w:space="0" w:color="6CE26C"/>
@@ -3500,7 +3509,7 @@
         <w:widowControl/>
         <w:numPr>
           <w:ilvl w:val="0"/>
-          <w:numId w:val="4"/>
+          <w:numId w:val="5"/>
         </w:numPr>
         <w:pBdr>
           <w:left w:val="single" w:sz="18" w:space="0" w:color="6CE26C"/>
@@ -3577,7 +3586,7 @@
         <w:widowControl/>
         <w:numPr>
           <w:ilvl w:val="0"/>
-          <w:numId w:val="4"/>
+          <w:numId w:val="5"/>
         </w:numPr>
         <w:pBdr>
           <w:left w:val="single" w:sz="18" w:space="0" w:color="6CE26C"/>
@@ -3602,84 +3611,7 @@
           <w:szCs w:val="18"/>
           <w:bdr w:val="none" w:sz="0" w:space="0" w:color="auto" w:frame="1"/>
         </w:rPr>
-        <w:t>X1 = f1*exp(-1j*tn1</w:t>
-      </w:r>
-      <w:r>
-        <w:rPr>
-          <w:rFonts w:ascii="Consolas" w:hAnsi="Consolas" w:cs="宋体"/>
-          <w:color w:val="0000FF"/>
-          <w:kern w:val="0"/>
-          <w:sz w:val="18"/>
-          <w:szCs w:val="18"/>
-          <w:bdr w:val="none" w:sz="0" w:space="0" w:color="auto" w:frame="1"/>
-        </w:rPr>
-        <w:t>'*w); %</w:t>
-      </w:r>
-      <w:r>
-        <w:rPr>
-          <w:rFonts w:ascii="Consolas" w:hAnsi="Consolas" w:cs="宋体"/>
-          <w:color w:val="0000FF"/>
-          <w:kern w:val="0"/>
-          <w:sz w:val="18"/>
-          <w:szCs w:val="18"/>
-          <w:bdr w:val="none" w:sz="0" w:space="0" w:color="auto" w:frame="1"/>
-        </w:rPr>
-        <w:t>傅里叶变换，</w:t>
-      </w:r>
-      <w:r>
-        <w:rPr>
-          <w:rFonts w:ascii="Consolas" w:hAnsi="Consolas" w:cs="宋体"/>
-          <w:color w:val="0000FF"/>
-          <w:kern w:val="0"/>
-          <w:sz w:val="18"/>
-          <w:szCs w:val="18"/>
-          <w:bdr w:val="none" w:sz="0" w:space="0" w:color="auto" w:frame="1"/>
-        </w:rPr>
-        <w:t>t'</w:t>
-      </w:r>
-      <w:r>
-        <w:rPr>
-          <w:rFonts w:ascii="Consolas" w:hAnsi="Consolas" w:cs="宋体"/>
-          <w:color w:val="000000"/>
-          <w:kern w:val="0"/>
-          <w:sz w:val="18"/>
-          <w:szCs w:val="18"/>
-          <w:bdr w:val="none" w:sz="0" w:space="0" w:color="auto" w:frame="1"/>
-        </w:rPr>
-        <w:t>的每个相邻时间差是</w:t>
-      </w:r>
-      <w:r>
-        <w:rPr>
-          <w:rFonts w:ascii="Consolas" w:hAnsi="Consolas" w:cs="宋体"/>
-          <w:color w:val="000000"/>
-          <w:kern w:val="0"/>
-          <w:sz w:val="18"/>
-          <w:szCs w:val="18"/>
-          <w:bdr w:val="none" w:sz="0" w:space="0" w:color="auto" w:frame="1"/>
-        </w:rPr>
-        <w:t>0.0001</w:t>
-      </w:r>
-      <w:r>
-        <w:rPr>
-          <w:rFonts w:ascii="Consolas" w:hAnsi="Consolas" w:cs="宋体"/>
-          <w:color w:val="000000"/>
-          <w:kern w:val="0"/>
-          <w:sz w:val="18"/>
-          <w:szCs w:val="18"/>
-          <w:bdr w:val="none" w:sz="0" w:space="0" w:color="auto" w:frame="1"/>
-        </w:rPr>
-        <w:t>，足够小，我们近似认为此时级数等于积分</w:t>
-      </w:r>
-      <w:r>
-        <w:rPr>
-          <w:rFonts w:ascii="Consolas" w:hAnsi="Consolas" w:cs="宋体"/>
-          <w:color w:val="000000"/>
-          <w:kern w:val="0"/>
-          <w:sz w:val="18"/>
-          <w:szCs w:val="18"/>
-          <w:bdr w:val="none" w:sz="0" w:space="0" w:color="auto" w:frame="1"/>
-        </w:rPr>
-        <w:t>  </w:t>
+        <w:t>X1 = f1*exp(-1j*tn1'*w);   </w:t>
       </w:r>
     </w:p>
     <w:p>
@@ -3687,7 +3619,7 @@
         <w:widowControl/>
         <w:numPr>
           <w:ilvl w:val="0"/>
-          <w:numId w:val="4"/>
+          <w:numId w:val="5"/>
         </w:numPr>
         <w:pBdr>
           <w:left w:val="single" w:sz="18" w:space="0" w:color="6CE26C"/>
@@ -3720,7 +3652,7 @@
         <w:widowControl/>
         <w:numPr>
           <w:ilvl w:val="0"/>
-          <w:numId w:val="4"/>
+          <w:numId w:val="5"/>
         </w:numPr>
         <w:pBdr>
           <w:left w:val="single" w:sz="18" w:space="0" w:color="6CE26C"/>
@@ -3753,7 +3685,7 @@
         <w:widowControl/>
         <w:numPr>
           <w:ilvl w:val="0"/>
-          <w:numId w:val="4"/>
+          <w:numId w:val="5"/>
         </w:numPr>
         <w:pBdr>
           <w:left w:val="single" w:sz="18" w:space="0" w:color="6CE26C"/>
@@ -3808,7 +3740,7 @@
         <w:widowControl/>
         <w:numPr>
           <w:ilvl w:val="0"/>
-          <w:numId w:val="4"/>
+          <w:numId w:val="5"/>
         </w:numPr>
         <w:pBdr>
           <w:left w:val="single" w:sz="18" w:space="0" w:color="6CE26C"/>
@@ -3863,7 +3795,7 @@
         <w:widowControl/>
         <w:numPr>
           <w:ilvl w:val="0"/>
-          <w:numId w:val="4"/>
+          <w:numId w:val="5"/>
         </w:numPr>
         <w:pBdr>
           <w:left w:val="single" w:sz="18" w:space="0" w:color="6CE26C"/>
@@ -3918,7 +3850,7 @@
         <w:widowControl/>
         <w:numPr>
           <w:ilvl w:val="0"/>
-          <w:numId w:val="4"/>
+          <w:numId w:val="5"/>
         </w:numPr>
         <w:pBdr>
           <w:left w:val="single" w:sz="18" w:space="0" w:color="6CE26C"/>
@@ -3951,7 +3883,7 @@
         <w:widowControl/>
         <w:numPr>
           <w:ilvl w:val="0"/>
-          <w:numId w:val="4"/>
+          <w:numId w:val="5"/>
         </w:numPr>
         <w:pBdr>
           <w:left w:val="single" w:sz="18" w:space="0" w:color="6CE26C"/>
@@ -4006,7 +3938,7 @@
         <w:widowControl/>
         <w:numPr>
           <w:ilvl w:val="0"/>
-          <w:numId w:val="4"/>
+          <w:numId w:val="5"/>
         </w:numPr>
         <w:pBdr>
           <w:left w:val="single" w:sz="18" w:space="0" w:color="6CE26C"/>
@@ -4039,7 +3971,7 @@
         <w:widowControl/>
         <w:numPr>
           <w:ilvl w:val="0"/>
-          <w:numId w:val="4"/>
+          <w:numId w:val="5"/>
         </w:numPr>
         <w:pBdr>
           <w:left w:val="single" w:sz="18" w:space="0" w:color="6CE26C"/>
@@ -4072,7 +4004,7 @@
         <w:widowControl/>
         <w:numPr>
           <w:ilvl w:val="0"/>
-          <w:numId w:val="4"/>
+          <w:numId w:val="5"/>
         </w:numPr>
         <w:pBdr>
           <w:left w:val="single" w:sz="18" w:space="0" w:color="6CE26C"/>
@@ -4105,7 +4037,7 @@
         <w:widowControl/>
         <w:numPr>
           <w:ilvl w:val="0"/>
-          <w:numId w:val="4"/>
+          <w:numId w:val="5"/>
         </w:numPr>
         <w:pBdr>
           <w:left w:val="single" w:sz="18" w:space="0" w:color="6CE26C"/>
@@ -4160,7 +4092,7 @@
         <w:widowControl/>
         <w:numPr>
           <w:ilvl w:val="0"/>
-          <w:numId w:val="4"/>
+          <w:numId w:val="5"/>
         </w:numPr>
         <w:pBdr>
           <w:left w:val="single" w:sz="18" w:space="0" w:color="6CE26C"/>
@@ -4215,7 +4147,7 @@
         <w:widowControl/>
         <w:numPr>
           <w:ilvl w:val="0"/>
-          <w:numId w:val="4"/>
+          <w:numId w:val="5"/>
         </w:numPr>
         <w:pBdr>
           <w:left w:val="single" w:sz="18" w:space="0" w:color="6CE26C"/>
@@ -4240,7 +4172,6 @@
           <w:szCs w:val="18"/>
           <w:bdr w:val="none" w:sz="0" w:space="0" w:color="auto" w:frame="1"/>
         </w:rPr>
-        <w:lastRenderedPageBreak/>
         <w:t>ylabel(</w:t>
       </w:r>
       <w:r>
@@ -4271,7 +4202,7 @@
         <w:widowControl/>
         <w:numPr>
           <w:ilvl w:val="0"/>
-          <w:numId w:val="4"/>
+          <w:numId w:val="5"/>
         </w:numPr>
         <w:pBdr>
           <w:left w:val="single" w:sz="18" w:space="0" w:color="6CE26C"/>
@@ -4348,7 +4279,7 @@
         <w:widowControl/>
         <w:numPr>
           <w:ilvl w:val="0"/>
-          <w:numId w:val="4"/>
+          <w:numId w:val="5"/>
         </w:numPr>
         <w:pBdr>
           <w:left w:val="single" w:sz="18" w:space="0" w:color="6CE26C"/>
@@ -4373,84 +4304,8 @@
           <w:szCs w:val="18"/>
           <w:bdr w:val="none" w:sz="0" w:space="0" w:color="auto" w:frame="1"/>
         </w:rPr>
-        <w:t>X2 = f2*exp(-1j*tn2</w:t>
-      </w:r>
-      <w:r>
-        <w:rPr>
-          <w:rFonts w:ascii="Consolas" w:hAnsi="Consolas" w:cs="宋体"/>
-          <w:color w:val="0000FF"/>
-          <w:kern w:val="0"/>
-          <w:sz w:val="18"/>
-          <w:szCs w:val="18"/>
-          <w:bdr w:val="none" w:sz="0" w:space="0" w:color="auto" w:frame="1"/>
-        </w:rPr>
-        <w:t>'*w); %</w:t>
-      </w:r>
-      <w:r>
-        <w:rPr>
-          <w:rFonts w:ascii="Consolas" w:hAnsi="Consolas" w:cs="宋体"/>
-          <w:color w:val="0000FF"/>
-          <w:kern w:val="0"/>
-          <w:sz w:val="18"/>
-          <w:szCs w:val="18"/>
-          <w:bdr w:val="none" w:sz="0" w:space="0" w:color="auto" w:frame="1"/>
-        </w:rPr>
-        <w:t>傅里叶变换，</w:t>
-      </w:r>
-      <w:r>
-        <w:rPr>
-          <w:rFonts w:ascii="Consolas" w:hAnsi="Consolas" w:cs="宋体"/>
-          <w:color w:val="0000FF"/>
-          <w:kern w:val="0"/>
-          <w:sz w:val="18"/>
-          <w:szCs w:val="18"/>
-          <w:bdr w:val="none" w:sz="0" w:space="0" w:color="auto" w:frame="1"/>
-        </w:rPr>
-        <w:t>t'</w:t>
-      </w:r>
-      <w:r>
-        <w:rPr>
-          <w:rFonts w:ascii="Consolas" w:hAnsi="Consolas" w:cs="宋体"/>
-          <w:color w:val="000000"/>
-          <w:kern w:val="0"/>
-          <w:sz w:val="18"/>
-          <w:szCs w:val="18"/>
-          <w:bdr w:val="none" w:sz="0" w:space="0" w:color="auto" w:frame="1"/>
-        </w:rPr>
-        <w:t>的每个相邻时间差是</w:t>
-      </w:r>
-      <w:r>
-        <w:rPr>
-          <w:rFonts w:ascii="Consolas" w:hAnsi="Consolas" w:cs="宋体"/>
-          <w:color w:val="000000"/>
-          <w:kern w:val="0"/>
-          <w:sz w:val="18"/>
-          <w:szCs w:val="18"/>
-          <w:bdr w:val="none" w:sz="0" w:space="0" w:color="auto" w:frame="1"/>
-        </w:rPr>
-        <w:t>0.0001</w:t>
-      </w:r>
-      <w:r>
-        <w:rPr>
-          <w:rFonts w:ascii="Consolas" w:hAnsi="Consolas" w:cs="宋体"/>
-          <w:color w:val="000000"/>
-          <w:kern w:val="0"/>
-          <w:sz w:val="18"/>
-          <w:szCs w:val="18"/>
-          <w:bdr w:val="none" w:sz="0" w:space="0" w:color="auto" w:frame="1"/>
-        </w:rPr>
-        <w:t>，足够小，我们近似认为此时级数等于积分</w:t>
-      </w:r>
-      <w:r>
-        <w:rPr>
-          <w:rFonts w:ascii="Consolas" w:hAnsi="Consolas" w:cs="宋体"/>
-          <w:color w:val="000000"/>
-          <w:kern w:val="0"/>
-          <w:sz w:val="18"/>
-          <w:szCs w:val="18"/>
-          <w:bdr w:val="none" w:sz="0" w:space="0" w:color="auto" w:frame="1"/>
-        </w:rPr>
-        <w:t>  </w:t>
+        <w:lastRenderedPageBreak/>
+        <w:t>X2 = f2*exp(-1j*tn2'*w);   </w:t>
       </w:r>
     </w:p>
     <w:p>
@@ -4458,7 +4313,7 @@
         <w:widowControl/>
         <w:numPr>
           <w:ilvl w:val="0"/>
-          <w:numId w:val="4"/>
+          <w:numId w:val="5"/>
         </w:numPr>
         <w:pBdr>
           <w:left w:val="single" w:sz="18" w:space="0" w:color="6CE26C"/>
@@ -4491,7 +4346,7 @@
         <w:widowControl/>
         <w:numPr>
           <w:ilvl w:val="0"/>
-          <w:numId w:val="4"/>
+          <w:numId w:val="5"/>
         </w:numPr>
         <w:pBdr>
           <w:left w:val="single" w:sz="18" w:space="0" w:color="6CE26C"/>
@@ -4524,7 +4379,7 @@
         <w:widowControl/>
         <w:numPr>
           <w:ilvl w:val="0"/>
-          <w:numId w:val="4"/>
+          <w:numId w:val="5"/>
         </w:numPr>
         <w:pBdr>
           <w:left w:val="single" w:sz="18" w:space="0" w:color="6CE26C"/>
@@ -4579,7 +4434,7 @@
         <w:widowControl/>
         <w:numPr>
           <w:ilvl w:val="0"/>
-          <w:numId w:val="4"/>
+          <w:numId w:val="5"/>
         </w:numPr>
         <w:pBdr>
           <w:left w:val="single" w:sz="18" w:space="0" w:color="6CE26C"/>
@@ -4634,7 +4489,7 @@
         <w:widowControl/>
         <w:numPr>
           <w:ilvl w:val="0"/>
-          <w:numId w:val="4"/>
+          <w:numId w:val="5"/>
         </w:numPr>
         <w:pBdr>
           <w:left w:val="single" w:sz="18" w:space="0" w:color="6CE26C"/>
@@ -4689,7 +4544,7 @@
         <w:widowControl/>
         <w:numPr>
           <w:ilvl w:val="0"/>
-          <w:numId w:val="4"/>
+          <w:numId w:val="5"/>
         </w:numPr>
         <w:pBdr>
           <w:left w:val="single" w:sz="18" w:space="0" w:color="6CE26C"/>
@@ -4722,7 +4577,7 @@
         <w:widowControl/>
         <w:numPr>
           <w:ilvl w:val="0"/>
-          <w:numId w:val="4"/>
+          <w:numId w:val="5"/>
         </w:numPr>
         <w:pBdr>
           <w:left w:val="single" w:sz="18" w:space="0" w:color="6CE26C"/>
@@ -4777,7 +4632,7 @@
         <w:widowControl/>
         <w:numPr>
           <w:ilvl w:val="0"/>
-          <w:numId w:val="4"/>
+          <w:numId w:val="5"/>
         </w:numPr>
         <w:pBdr>
           <w:left w:val="single" w:sz="18" w:space="0" w:color="6CE26C"/>
@@ -4810,7 +4665,7 @@
         <w:widowControl/>
         <w:numPr>
           <w:ilvl w:val="0"/>
-          <w:numId w:val="4"/>
+          <w:numId w:val="5"/>
         </w:numPr>
         <w:pBdr>
           <w:left w:val="single" w:sz="18" w:space="0" w:color="6CE26C"/>
@@ -4843,7 +4698,7 @@
         <w:widowControl/>
         <w:numPr>
           <w:ilvl w:val="0"/>
-          <w:numId w:val="4"/>
+          <w:numId w:val="5"/>
         </w:numPr>
         <w:pBdr>
           <w:left w:val="single" w:sz="18" w:space="0" w:color="6CE26C"/>
@@ -4876,7 +4731,7 @@
         <w:widowControl/>
         <w:numPr>
           <w:ilvl w:val="0"/>
-          <w:numId w:val="4"/>
+          <w:numId w:val="5"/>
         </w:numPr>
         <w:pBdr>
           <w:left w:val="single" w:sz="18" w:space="0" w:color="6CE26C"/>
@@ -4931,7 +4786,7 @@
         <w:widowControl/>
         <w:numPr>
           <w:ilvl w:val="0"/>
-          <w:numId w:val="4"/>
+          <w:numId w:val="5"/>
         </w:numPr>
         <w:pBdr>
           <w:left w:val="single" w:sz="18" w:space="0" w:color="6CE26C"/>
@@ -4986,7 +4841,7 @@
         <w:widowControl/>
         <w:numPr>
           <w:ilvl w:val="0"/>
-          <w:numId w:val="4"/>
+          <w:numId w:val="5"/>
         </w:numPr>
         <w:pBdr>
           <w:left w:val="single" w:sz="18" w:space="0" w:color="6CE26C"/>
@@ -5041,7 +4896,7 @@
         <w:widowControl/>
         <w:numPr>
           <w:ilvl w:val="0"/>
-          <w:numId w:val="4"/>
+          <w:numId w:val="5"/>
         </w:numPr>
         <w:pBdr>
           <w:left w:val="single" w:sz="18" w:space="0" w:color="6CE26C"/>
@@ -5118,7 +4973,7 @@
         <w:widowControl/>
         <w:numPr>
           <w:ilvl w:val="0"/>
-          <w:numId w:val="4"/>
+          <w:numId w:val="5"/>
         </w:numPr>
         <w:pBdr>
           <w:left w:val="single" w:sz="18" w:space="0" w:color="6CE26C"/>
@@ -5143,84 +4998,7 @@
           <w:szCs w:val="18"/>
           <w:bdr w:val="none" w:sz="0" w:space="0" w:color="auto" w:frame="1"/>
         </w:rPr>
-        <w:t>X3 = f3*exp(-1j*tn3</w:t>
-      </w:r>
-      <w:r>
-        <w:rPr>
-          <w:rFonts w:ascii="Consolas" w:hAnsi="Consolas" w:cs="宋体"/>
-          <w:color w:val="0000FF"/>
-          <w:kern w:val="0"/>
-          <w:sz w:val="18"/>
-          <w:szCs w:val="18"/>
-          <w:bdr w:val="none" w:sz="0" w:space="0" w:color="auto" w:frame="1"/>
-        </w:rPr>
-        <w:t>'*w); %</w:t>
-      </w:r>
-      <w:r>
-        <w:rPr>
-          <w:rFonts w:ascii="Consolas" w:hAnsi="Consolas" w:cs="宋体"/>
-          <w:color w:val="0000FF"/>
-          <w:kern w:val="0"/>
-          <w:sz w:val="18"/>
-          <w:szCs w:val="18"/>
-          <w:bdr w:val="none" w:sz="0" w:space="0" w:color="auto" w:frame="1"/>
-        </w:rPr>
-        <w:t>傅里叶变换，</w:t>
-      </w:r>
-      <w:r>
-        <w:rPr>
-          <w:rFonts w:ascii="Consolas" w:hAnsi="Consolas" w:cs="宋体"/>
-          <w:color w:val="0000FF"/>
-          <w:kern w:val="0"/>
-          <w:sz w:val="18"/>
-          <w:szCs w:val="18"/>
-          <w:bdr w:val="none" w:sz="0" w:space="0" w:color="auto" w:frame="1"/>
-        </w:rPr>
-        <w:t>t'</w:t>
-      </w:r>
-      <w:r>
-        <w:rPr>
-          <w:rFonts w:ascii="Consolas" w:hAnsi="Consolas" w:cs="宋体"/>
-          <w:color w:val="000000"/>
-          <w:kern w:val="0"/>
-          <w:sz w:val="18"/>
-          <w:szCs w:val="18"/>
-          <w:bdr w:val="none" w:sz="0" w:space="0" w:color="auto" w:frame="1"/>
-        </w:rPr>
-        <w:t>的每个相邻时间差是</w:t>
-      </w:r>
-      <w:r>
-        <w:rPr>
-          <w:rFonts w:ascii="Consolas" w:hAnsi="Consolas" w:cs="宋体"/>
-          <w:color w:val="000000"/>
-          <w:kern w:val="0"/>
-          <w:sz w:val="18"/>
-          <w:szCs w:val="18"/>
-          <w:bdr w:val="none" w:sz="0" w:space="0" w:color="auto" w:frame="1"/>
-        </w:rPr>
-        <w:t>0.0001</w:t>
-      </w:r>
-      <w:r>
-        <w:rPr>
-          <w:rFonts w:ascii="Consolas" w:hAnsi="Consolas" w:cs="宋体"/>
-          <w:color w:val="000000"/>
-          <w:kern w:val="0"/>
-          <w:sz w:val="18"/>
-          <w:szCs w:val="18"/>
-          <w:bdr w:val="none" w:sz="0" w:space="0" w:color="auto" w:frame="1"/>
-        </w:rPr>
-        <w:t>，足够小，我们近似认为此时级数等于积分</w:t>
-      </w:r>
-      <w:r>
-        <w:rPr>
-          <w:rFonts w:ascii="Consolas" w:hAnsi="Consolas" w:cs="宋体"/>
-          <w:color w:val="000000"/>
-          <w:kern w:val="0"/>
-          <w:sz w:val="18"/>
-          <w:szCs w:val="18"/>
-          <w:bdr w:val="none" w:sz="0" w:space="0" w:color="auto" w:frame="1"/>
-        </w:rPr>
-        <w:t>  </w:t>
+        <w:t>X3 = f3*exp(-1j*tn3'*w);  </w:t>
       </w:r>
     </w:p>
     <w:p>
@@ -5228,7 +5006,7 @@
         <w:widowControl/>
         <w:numPr>
           <w:ilvl w:val="0"/>
-          <w:numId w:val="4"/>
+          <w:numId w:val="5"/>
         </w:numPr>
         <w:pBdr>
           <w:left w:val="single" w:sz="18" w:space="0" w:color="6CE26C"/>
@@ -5261,7 +5039,7 @@
         <w:widowControl/>
         <w:numPr>
           <w:ilvl w:val="0"/>
-          <w:numId w:val="4"/>
+          <w:numId w:val="5"/>
         </w:numPr>
         <w:pBdr>
           <w:left w:val="single" w:sz="18" w:space="0" w:color="6CE26C"/>
@@ -5294,7 +5072,7 @@
         <w:widowControl/>
         <w:numPr>
           <w:ilvl w:val="0"/>
-          <w:numId w:val="4"/>
+          <w:numId w:val="5"/>
         </w:numPr>
         <w:pBdr>
           <w:left w:val="single" w:sz="18" w:space="0" w:color="6CE26C"/>
@@ -5349,7 +5127,7 @@
         <w:widowControl/>
         <w:numPr>
           <w:ilvl w:val="0"/>
-          <w:numId w:val="4"/>
+          <w:numId w:val="5"/>
         </w:numPr>
         <w:pBdr>
           <w:left w:val="single" w:sz="18" w:space="0" w:color="6CE26C"/>
@@ -5404,7 +5182,7 @@
         <w:widowControl/>
         <w:numPr>
           <w:ilvl w:val="0"/>
-          <w:numId w:val="4"/>
+          <w:numId w:val="5"/>
         </w:numPr>
         <w:pBdr>
           <w:left w:val="single" w:sz="18" w:space="0" w:color="6CE26C"/>
@@ -5413,7 +5191,7 @@
         <w:spacing w:beforeAutospacing="1" w:afterAutospacing="1" w:line="210" w:lineRule="atLeast"/>
         <w:jc w:val="left"/>
         <w:rPr>
-          <w:rFonts w:ascii="Consolas" w:hAnsi="Consolas" w:cs="宋体"/>
+          <w:rFonts w:ascii="Consolas" w:hAnsi="Consolas" w:cs="宋体" w:hint="eastAsia"/>
           <w:color w:val="5C5C5C"/>
           <w:kern w:val="0"/>
           <w:sz w:val="18"/>
@@ -5456,18 +5234,17 @@
     </w:p>
     <w:p>
       <w:pPr>
-        <w:rPr>
-          <w:rFonts w:ascii="微软雅黑" w:eastAsia="微软雅黑" w:hAnsi="微软雅黑"/>
-          <w:sz w:val="24"/>
-        </w:rPr>
-      </w:pPr>
-      <w:r>
-        <w:rPr>
-          <w:rFonts w:ascii="微软雅黑" w:eastAsia="微软雅黑" w:hAnsi="微软雅黑"/>
-          <w:sz w:val="24"/>
-        </w:rPr>
-        <w:t xml:space="preserve">(3) </w:t>
-      </w:r>
+        <w:pStyle w:val="a7"/>
+        <w:numPr>
+          <w:ilvl w:val="0"/>
+          <w:numId w:val="1"/>
+        </w:numPr>
+        <w:ind w:firstLineChars="0"/>
+        <w:rPr>
+          <w:rFonts w:ascii="微软雅黑" w:eastAsia="微软雅黑" w:hAnsi="微软雅黑"/>
+          <w:sz w:val="24"/>
+        </w:rPr>
+      </w:pPr>
       <w:r>
         <w:rPr>
           <w:rFonts w:ascii="微软雅黑" w:eastAsia="微软雅黑" w:hAnsi="微软雅黑" w:hint="eastAsia"/>
@@ -5489,25 +5266,77 @@
         </w:rPr>
         <w:t xml:space="preserve"> = </w:t>
       </w:r>
-    </w:p>
-    <w:p>
-      <w:pPr>
-        <w:ind w:left="360"/>
+      <w:r>
+        <w:rPr>
+          <w:rFonts w:ascii="微软雅黑" w:eastAsia="微软雅黑" w:hAnsi="微软雅黑"/>
+          <w:sz w:val="24"/>
+        </w:rPr>
+        <w:t>2.4</w:t>
+      </w:r>
+      <w:r>
+        <w:rPr>
+          <w:rFonts w:ascii="微软雅黑" w:eastAsia="微软雅黑" w:hAnsi="微软雅黑" w:hint="eastAsia"/>
+          <w:sz w:val="24"/>
+        </w:rPr>
+        <w:t>的低通滤波器，再将滤波之后的频域信号转化为时域信号，我的思路是对(</w:t>
+      </w:r>
+      <w:r>
+        <w:rPr>
+          <w:rFonts w:ascii="微软雅黑" w:eastAsia="微软雅黑" w:hAnsi="微软雅黑"/>
+          <w:sz w:val="24"/>
+        </w:rPr>
+        <w:t>2)</w:t>
+      </w:r>
+      <w:r>
+        <w:rPr>
+          <w:rFonts w:ascii="微软雅黑" w:eastAsia="微软雅黑" w:hAnsi="微软雅黑" w:hint="eastAsia"/>
+          <w:sz w:val="24"/>
+        </w:rPr>
+        <w:t>得到的频域信号进行处理，将其大于2</w:t>
+      </w:r>
+      <w:r>
+        <w:rPr>
+          <w:rFonts w:ascii="微软雅黑" w:eastAsia="微软雅黑" w:hAnsi="微软雅黑"/>
+          <w:sz w:val="24"/>
+        </w:rPr>
+        <w:t>.4</w:t>
+      </w:r>
+      <w:r>
+        <w:rPr>
+          <w:rFonts w:ascii="微软雅黑" w:eastAsia="微软雅黑" w:hAnsi="微软雅黑" w:hint="eastAsia"/>
+          <w:sz w:val="24"/>
+        </w:rPr>
+        <w:t>的频率部分设置为0，再通过傅里叶逆变换的方式得到对应的时域信号</w:t>
+      </w:r>
+      <w:r>
+        <w:rPr>
+          <w:rFonts w:ascii="微软雅黑" w:eastAsia="微软雅黑" w:hAnsi="微软雅黑" w:hint="eastAsia"/>
+          <w:sz w:val="24"/>
+        </w:rPr>
+        <w:t>。傅里叶逆变换的公式为：</w:t>
+      </w:r>
+    </w:p>
+    <w:p>
+      <w:pPr>
+        <w:pStyle w:val="a7"/>
+        <w:ind w:left="360" w:firstLineChars="0" w:firstLine="0"/>
         <w:jc w:val="center"/>
         <w:rPr>
-          <w:rFonts w:ascii="宋体" w:hAnsi="宋体"/>
-        </w:rPr>
-      </w:pPr>
-      <w:r>
-        <w:rPr>
+          <w:rFonts w:ascii="微软雅黑" w:eastAsia="微软雅黑" w:hAnsi="微软雅黑"/>
+          <w:sz w:val="24"/>
+        </w:rPr>
+      </w:pPr>
+      <w:r>
+        <w:rPr>
+          <w:rFonts w:ascii="微软雅黑" w:eastAsia="微软雅黑" w:hAnsi="微软雅黑"/>
           <w:noProof/>
-        </w:rPr>
-        <w:lastRenderedPageBreak/>
+          <w:sz w:val="24"/>
+        </w:rPr>
         <w:drawing>
-          <wp:inline distT="0" distB="0" distL="0" distR="0" wp14:anchorId="0B04BD1A" wp14:editId="710DB49E">
-            <wp:extent cx="3823854" cy="3204653"/>
-            <wp:effectExtent l="0" t="0" r="5715" b="0"/>
-            <wp:docPr id="7" name="图片 7"/>
+          <wp:inline distT="0" distB="0" distL="0" distR="0">
+            <wp:extent cx="3493748" cy="715576"/>
+            <wp:effectExtent l="0" t="0" r="0" b="8890"/>
+            <wp:docPr id="22" name="图片 22" descr="C:\Users\HP\AppData\Local\Temp\WeChat Files\c863d399fdde4d9e0be4ddfc74078e7.png"/>
             <wp:cNvGraphicFramePr>
               <a:graphicFrameLocks xmlns:a="http://schemas.openxmlformats.org/drawingml/2006/main" noChangeAspect="1"/>
             </wp:cNvGraphicFramePr>
@@ -5515,23 +5344,36 @@
               <a:graphicData uri="http://schemas.openxmlformats.org/drawingml/2006/picture">
                 <pic:pic xmlns:pic="http://schemas.openxmlformats.org/drawingml/2006/picture">
                   <pic:nvPicPr>
-                    <pic:cNvPr id="1" name=""/>
-                    <pic:cNvPicPr/>
+                    <pic:cNvPr id="0" name="Picture 40" descr="C:\Users\HP\AppData\Local\Temp\WeChat Files\c863d399fdde4d9e0be4ddfc74078e7.png"/>
+                    <pic:cNvPicPr>
+                      <a:picLocks noChangeAspect="1" noChangeArrowheads="1"/>
+                    </pic:cNvPicPr>
                   </pic:nvPicPr>
                   <pic:blipFill>
-                    <a:blip r:embed="rId42"/>
+                    <a:blip r:embed="rId42">
+                      <a:extLst>
+                        <a:ext uri="{28A0092B-C50C-407E-A947-70E740481C1C}">
+                          <a14:useLocalDpi xmlns:a14="http://schemas.microsoft.com/office/drawing/2010/main" val="0"/>
+                        </a:ext>
+                      </a:extLst>
+                    </a:blip>
+                    <a:srcRect/>
                     <a:stretch>
                       <a:fillRect/>
                     </a:stretch>
                   </pic:blipFill>
-                  <pic:spPr>
+                  <pic:spPr bwMode="auto">
                     <a:xfrm>
                       <a:off x="0" y="0"/>
-                      <a:ext cx="3832177" cy="3211628"/>
+                      <a:ext cx="3530122" cy="723026"/>
                     </a:xfrm>
                     <a:prstGeom prst="rect">
                       <a:avLst/>
                     </a:prstGeom>
+                    <a:noFill/>
+                    <a:ln>
+                      <a:noFill/>
+                    </a:ln>
                   </pic:spPr>
                 </pic:pic>
               </a:graphicData>
@@ -5542,21 +5384,58 @@
     </w:p>
     <w:p>
       <w:pPr>
-        <w:ind w:left="360"/>
+        <w:pStyle w:val="a7"/>
+        <w:ind w:left="360" w:firstLineChars="0" w:firstLine="0"/>
+        <w:rPr>
+          <w:rFonts w:ascii="微软雅黑" w:eastAsia="微软雅黑" w:hAnsi="微软雅黑"/>
+          <w:sz w:val="24"/>
+        </w:rPr>
+      </w:pPr>
+      <w:r>
+        <w:rPr>
+          <w:rFonts w:ascii="微软雅黑" w:eastAsia="微软雅黑" w:hAnsi="微软雅黑" w:hint="eastAsia"/>
+          <w:sz w:val="24"/>
+        </w:rPr>
+        <w:t>有关时间向量和矩阵系数的内容和傅里叶变换差不多，注意逆变换中是j不是-j，傅里叶逆变换结果如下：</w:t>
+      </w:r>
+    </w:p>
+    <w:p>
+      <w:pPr>
+        <w:pStyle w:val="a7"/>
+        <w:ind w:left="360" w:firstLineChars="0" w:firstLine="0"/>
+        <w:rPr>
+          <w:rFonts w:ascii="微软雅黑" w:eastAsia="微软雅黑" w:hAnsi="微软雅黑" w:hint="eastAsia"/>
+          <w:sz w:val="24"/>
+        </w:rPr>
+      </w:pPr>
+      <w:r>
+        <w:rPr>
+          <w:rFonts w:ascii="微软雅黑" w:eastAsia="微软雅黑" w:hAnsi="微软雅黑" w:hint="eastAsia"/>
+          <w:sz w:val="24"/>
+        </w:rPr>
+        <w:t>采样周期为1：</w:t>
+      </w:r>
+    </w:p>
+    <w:p>
+      <w:pPr>
+        <w:pStyle w:val="a7"/>
+        <w:ind w:left="360" w:firstLineChars="0" w:firstLine="0"/>
         <w:jc w:val="center"/>
         <w:rPr>
-          <w:rFonts w:ascii="宋体" w:hAnsi="宋体"/>
+          <w:rFonts w:ascii="微软雅黑" w:eastAsia="微软雅黑" w:hAnsi="微软雅黑" w:hint="eastAsia"/>
+          <w:sz w:val="24"/>
         </w:rPr>
       </w:pPr>
       <w:r>
         <w:rPr>
           <w:noProof/>
         </w:rPr>
+        <w:lastRenderedPageBreak/>
         <w:drawing>
-          <wp:inline distT="0" distB="0" distL="0" distR="0" wp14:anchorId="3DF17535" wp14:editId="6F4D72B8">
-            <wp:extent cx="3798358" cy="3183286"/>
-            <wp:effectExtent l="0" t="0" r="0" b="0"/>
-            <wp:docPr id="2" name="图片 2"/>
+          <wp:inline distT="0" distB="0" distL="0" distR="0" wp14:anchorId="525EA7C1" wp14:editId="1CC11F37">
+            <wp:extent cx="3662886" cy="2703219"/>
+            <wp:effectExtent l="0" t="0" r="0" b="1905"/>
+            <wp:docPr id="23" name="图片 23"/>
             <wp:cNvGraphicFramePr>
               <a:graphicFrameLocks xmlns:a="http://schemas.openxmlformats.org/drawingml/2006/main" noChangeAspect="1"/>
             </wp:cNvGraphicFramePr>
@@ -5576,7 +5455,7 @@
                   <pic:spPr>
                     <a:xfrm>
                       <a:off x="0" y="0"/>
-                      <a:ext cx="3813728" cy="3196167"/>
+                      <a:ext cx="3675926" cy="2712842"/>
                     </a:xfrm>
                     <a:prstGeom prst="rect">
                       <a:avLst/>
@@ -5592,7 +5471,179 @@
     <w:p>
       <w:pPr>
         <w:rPr>
+          <w:rFonts w:ascii="宋体" w:hAnsi="宋体" w:hint="eastAsia"/>
+        </w:rPr>
+      </w:pPr>
+    </w:p>
+    <w:p>
+      <w:pPr>
+        <w:ind w:firstLineChars="100" w:firstLine="240"/>
+        <w:rPr>
+          <w:rFonts w:ascii="微软雅黑" w:eastAsia="微软雅黑" w:hAnsi="微软雅黑"/>
+          <w:sz w:val="24"/>
+        </w:rPr>
+      </w:pPr>
+      <w:r>
+        <w:rPr>
+          <w:rFonts w:ascii="微软雅黑" w:eastAsia="微软雅黑" w:hAnsi="微软雅黑" w:hint="eastAsia"/>
+          <w:sz w:val="24"/>
+        </w:rPr>
+        <w:t>采样周期为2：</w:t>
+      </w:r>
+    </w:p>
+    <w:p>
+      <w:pPr>
+        <w:jc w:val="center"/>
+        <w:rPr>
+          <w:rFonts w:ascii="微软雅黑" w:eastAsia="微软雅黑" w:hAnsi="微软雅黑" w:hint="eastAsia"/>
+          <w:sz w:val="24"/>
+        </w:rPr>
+      </w:pPr>
+      <w:r>
+        <w:rPr>
+          <w:noProof/>
+        </w:rPr>
+        <w:t>:</w:t>
+      </w:r>
+      <w:r>
+        <w:rPr>
+          <w:noProof/>
+        </w:rPr>
+        <w:t xml:space="preserve"> </w:t>
+      </w:r>
+      <w:r>
+        <w:rPr>
+          <w:noProof/>
+        </w:rPr>
+        <w:drawing>
+          <wp:inline distT="0" distB="0" distL="0" distR="0" wp14:anchorId="2B727F08" wp14:editId="69E32C57">
+            <wp:extent cx="3599459" cy="2740873"/>
+            <wp:effectExtent l="0" t="0" r="1270" b="2540"/>
+            <wp:docPr id="24" name="图片 24"/>
+            <wp:cNvGraphicFramePr>
+              <a:graphicFrameLocks xmlns:a="http://schemas.openxmlformats.org/drawingml/2006/main" noChangeAspect="1"/>
+            </wp:cNvGraphicFramePr>
+            <a:graphic xmlns:a="http://schemas.openxmlformats.org/drawingml/2006/main">
+              <a:graphicData uri="http://schemas.openxmlformats.org/drawingml/2006/picture">
+                <pic:pic xmlns:pic="http://schemas.openxmlformats.org/drawingml/2006/picture">
+                  <pic:nvPicPr>
+                    <pic:cNvPr id="1" name=""/>
+                    <pic:cNvPicPr/>
+                  </pic:nvPicPr>
+                  <pic:blipFill>
+                    <a:blip r:embed="rId44"/>
+                    <a:stretch>
+                      <a:fillRect/>
+                    </a:stretch>
+                  </pic:blipFill>
+                  <pic:spPr>
+                    <a:xfrm>
+                      <a:off x="0" y="0"/>
+                      <a:ext cx="3611681" cy="2750180"/>
+                    </a:xfrm>
+                    <a:prstGeom prst="rect">
+                      <a:avLst/>
+                    </a:prstGeom>
+                  </pic:spPr>
+                </pic:pic>
+              </a:graphicData>
+            </a:graphic>
+          </wp:inline>
+        </w:drawing>
+      </w:r>
+    </w:p>
+    <w:p>
+      <w:pPr>
+        <w:rPr>
           <w:rFonts w:ascii="宋体" w:hAnsi="宋体"/>
+        </w:rPr>
+      </w:pPr>
+    </w:p>
+    <w:p>
+      <w:pPr>
+        <w:rPr>
+          <w:rFonts w:ascii="微软雅黑" w:eastAsia="微软雅黑" w:hAnsi="微软雅黑"/>
+          <w:sz w:val="24"/>
+        </w:rPr>
+      </w:pPr>
+      <w:r>
+        <w:rPr>
+          <w:rFonts w:ascii="微软雅黑" w:eastAsia="微软雅黑" w:hAnsi="微软雅黑" w:hint="eastAsia"/>
+          <w:sz w:val="24"/>
+        </w:rPr>
+        <w:t>结果分析：</w:t>
+      </w:r>
+      <w:r>
+        <w:rPr>
+          <w:rFonts w:ascii="微软雅黑" w:eastAsia="微软雅黑" w:hAnsi="微软雅黑"/>
+          <w:sz w:val="24"/>
+        </w:rPr>
+        <w:br/>
+      </w:r>
+      <w:r>
+        <w:rPr>
+          <w:rFonts w:ascii="微软雅黑" w:eastAsia="微软雅黑" w:hAnsi="微软雅黑"/>
+          <w:sz w:val="24"/>
+        </w:rPr>
+        <w:tab/>
+      </w:r>
+      <w:r>
+        <w:rPr>
+          <w:rFonts w:ascii="微软雅黑" w:eastAsia="微软雅黑" w:hAnsi="微软雅黑" w:hint="eastAsia"/>
+          <w:sz w:val="24"/>
+        </w:rPr>
+        <w:t>由（2），采样周期为1的采样结果比采样周期为2的采样结果的误差更小。</w:t>
+      </w:r>
+    </w:p>
+    <w:p>
+      <w:pPr>
+        <w:rPr>
+          <w:rFonts w:ascii="微软雅黑" w:eastAsia="微软雅黑" w:hAnsi="微软雅黑"/>
+          <w:sz w:val="24"/>
+        </w:rPr>
+      </w:pPr>
+      <w:r>
+        <w:rPr>
+          <w:rFonts w:ascii="微软雅黑" w:eastAsia="微软雅黑" w:hAnsi="微软雅黑" w:hint="eastAsia"/>
+          <w:sz w:val="24"/>
+        </w:rPr>
+        <w:t>将采样之后的时域信号通过一个低通滤波器，使其频域信号查过2</w:t>
+      </w:r>
+      <w:r>
+        <w:rPr>
+          <w:rFonts w:ascii="微软雅黑" w:eastAsia="微软雅黑" w:hAnsi="微软雅黑"/>
+          <w:sz w:val="24"/>
+        </w:rPr>
+        <w:t>.4</w:t>
+      </w:r>
+      <w:r>
+        <w:rPr>
+          <w:rFonts w:ascii="微软雅黑" w:eastAsia="微软雅黑" w:hAnsi="微软雅黑" w:hint="eastAsia"/>
+          <w:sz w:val="24"/>
+        </w:rPr>
+        <w:t>的频率成分被滤掉，则出现上面两幅图像中第二个曲线图的形状，可以看到采样周期为1的信号的频谱和初始信号的频谱还很接近，因此在恢复成时域信号之后，除了因为高频成分被滤掉而导致的时域信号看起来像是整体被拉宽的原因，</w:t>
+      </w:r>
+      <w:r>
+        <w:rPr>
+          <w:rFonts w:ascii="微软雅黑" w:eastAsia="微软雅黑" w:hAnsi="微软雅黑" w:hint="eastAsia"/>
+          <w:sz w:val="24"/>
+        </w:rPr>
+        <w:t>时域信号的轮</w:t>
+      </w:r>
+      <w:r>
+        <w:rPr>
+          <w:rFonts w:ascii="微软雅黑" w:eastAsia="微软雅黑" w:hAnsi="微软雅黑" w:hint="eastAsia"/>
+          <w:sz w:val="24"/>
+        </w:rPr>
+        <w:lastRenderedPageBreak/>
+        <w:t>廓大体上还是很相近的。但是对于采样周期为2的信号，通过低通滤波器之后的频谱已经和原始信号的频谱产生了很大的差别，所以在恢复成时域信号之后可以发现两条曲线的轮廓和走向已经有了比较大的不同。</w:t>
+      </w:r>
+    </w:p>
+    <w:p>
+      <w:pPr>
+        <w:rPr>
+          <w:rFonts w:ascii="微软雅黑" w:eastAsia="微软雅黑" w:hAnsi="微软雅黑" w:hint="eastAsia"/>
+          <w:sz w:val="24"/>
         </w:rPr>
       </w:pPr>
     </w:p>
@@ -5699,10 +5750,10 @@
           <w:position w:val="-18"/>
         </w:rPr>
         <w:object w:dxaOrig="3760" w:dyaOrig="460">
-          <v:shape id="_x0000_i1039" type="#_x0000_t75" style="width:188pt;height:23pt" o:ole="">
-            <v:imagedata r:id="rId44" o:title=""/>
+          <v:shape id="_x0000_i1039" type="#_x0000_t75" style="width:188.1pt;height:22.9pt" o:ole="">
+            <v:imagedata r:id="rId45" o:title=""/>
           </v:shape>
-          <o:OLEObject Type="Embed" ProgID="Equation.3" ShapeID="_x0000_i1039" DrawAspect="Content" ObjectID="_1616933332" r:id="rId45"/>
+          <o:OLEObject Type="Embed" ProgID="Equation.3" ShapeID="_x0000_i1039" DrawAspect="Content" ObjectID="_1617006295" r:id="rId46"/>
         </w:object>
       </w:r>
       <w:r>
@@ -5731,10 +5782,10 @@
           <w:position w:val="-6"/>
         </w:rPr>
         <w:object w:dxaOrig="200" w:dyaOrig="220">
-          <v:shape id="_x0000_i1040" type="#_x0000_t75" style="width:10pt;height:11pt" o:ole="">
-            <v:imagedata r:id="rId46" o:title=""/>
+          <v:shape id="_x0000_i1040" type="#_x0000_t75" style="width:10pt;height:10.8pt" o:ole="">
+            <v:imagedata r:id="rId47" o:title=""/>
           </v:shape>
-          <o:OLEObject Type="Embed" ProgID="Equation.3" ShapeID="_x0000_i1040" DrawAspect="Content" ObjectID="_1616933333" r:id="rId47"/>
+          <o:OLEObject Type="Embed" ProgID="Equation.3" ShapeID="_x0000_i1040" DrawAspect="Content" ObjectID="_1617006296" r:id="rId48"/>
         </w:object>
       </w:r>
       <w:r>
@@ -5749,10 +5800,10 @@
           <w:position w:val="-10"/>
         </w:rPr>
         <w:object w:dxaOrig="480" w:dyaOrig="320">
-          <v:shape id="_x0000_i1041" type="#_x0000_t75" style="width:24pt;height:16pt" o:ole="">
-            <v:imagedata r:id="rId48" o:title=""/>
+          <v:shape id="_x0000_i1041" type="#_x0000_t75" style="width:24.15pt;height:15.8pt" o:ole="">
+            <v:imagedata r:id="rId49" o:title=""/>
           </v:shape>
-          <o:OLEObject Type="Embed" ProgID="Equation.3" ShapeID="_x0000_i1041" DrawAspect="Content" ObjectID="_1616933334" r:id="rId49"/>
+          <o:OLEObject Type="Embed" ProgID="Equation.3" ShapeID="_x0000_i1041" DrawAspect="Content" ObjectID="_1617006297" r:id="rId50"/>
         </w:object>
       </w:r>
       <w:r>
@@ -5768,9 +5819,9 @@
         </w:rPr>
         <w:object w:dxaOrig="200" w:dyaOrig="400">
           <v:shape id="_x0000_i1042" type="#_x0000_t75" style="width:10pt;height:20pt" o:ole="">
-            <v:imagedata r:id="rId50" o:title=""/>
+            <v:imagedata r:id="rId51" o:title=""/>
           </v:shape>
-          <o:OLEObject Type="Embed" ProgID="Equation.3" ShapeID="_x0000_i1042" DrawAspect="Content" ObjectID="_1616933335" r:id="rId51"/>
+          <o:OLEObject Type="Embed" ProgID="Equation.3" ShapeID="_x0000_i1042" DrawAspect="Content" ObjectID="_1617006298" r:id="rId52"/>
         </w:object>
       </w:r>
       <w:r>
@@ -5785,10 +5836,10 @@
           <w:position w:val="-10"/>
         </w:rPr>
         <w:object w:dxaOrig="480" w:dyaOrig="320">
-          <v:shape id="_x0000_i1043" type="#_x0000_t75" style="width:24pt;height:16pt" o:ole="">
-            <v:imagedata r:id="rId48" o:title=""/>
+          <v:shape id="_x0000_i1043" type="#_x0000_t75" style="width:24.15pt;height:15.8pt" o:ole="">
+            <v:imagedata r:id="rId49" o:title=""/>
           </v:shape>
-          <o:OLEObject Type="Embed" ProgID="Equation.3" ShapeID="_x0000_i1043" DrawAspect="Content" ObjectID="_1616933336" r:id="rId52"/>
+          <o:OLEObject Type="Embed" ProgID="Equation.3" ShapeID="_x0000_i1043" DrawAspect="Content" ObjectID="_1617006299" r:id="rId53"/>
         </w:object>
       </w:r>
       <w:r>
@@ -5803,10 +5854,10 @@
           <w:position w:val="-6"/>
         </w:rPr>
         <w:object w:dxaOrig="200" w:dyaOrig="220">
-          <v:shape id="_x0000_i1044" type="#_x0000_t75" style="width:10pt;height:11pt" o:ole="">
-            <v:imagedata r:id="rId53" o:title=""/>
+          <v:shape id="_x0000_i1044" type="#_x0000_t75" style="width:10pt;height:10.8pt" o:ole="">
+            <v:imagedata r:id="rId54" o:title=""/>
           </v:shape>
-          <o:OLEObject Type="Embed" ProgID="Equation.3" ShapeID="_x0000_i1044" DrawAspect="Content" ObjectID="_1616933337" r:id="rId54"/>
+          <o:OLEObject Type="Embed" ProgID="Equation.3" ShapeID="_x0000_i1044" DrawAspect="Content" ObjectID="_1617006300" r:id="rId55"/>
         </w:object>
       </w:r>
       <w:r>
@@ -5821,10 +5872,10 @@
           <w:position w:val="-6"/>
         </w:rPr>
         <w:object w:dxaOrig="279" w:dyaOrig="279">
-          <v:shape id="_x0000_i1045" type="#_x0000_t75" style="width:14pt;height:14pt" o:ole="">
-            <v:imagedata r:id="rId55" o:title=""/>
+          <v:shape id="_x0000_i1045" type="#_x0000_t75" style="width:14.15pt;height:14.15pt" o:ole="">
+            <v:imagedata r:id="rId56" o:title=""/>
           </v:shape>
-          <o:OLEObject Type="Embed" ProgID="Equation.3" ShapeID="_x0000_i1045" DrawAspect="Content" ObjectID="_1616933338" r:id="rId56"/>
+          <o:OLEObject Type="Embed" ProgID="Equation.3" ShapeID="_x0000_i1045" DrawAspect="Content" ObjectID="_1617006301" r:id="rId57"/>
         </w:object>
       </w:r>
       <w:r>
@@ -5848,10 +5899,10 @@
           <w:position w:val="-18"/>
         </w:rPr>
         <w:object w:dxaOrig="3280" w:dyaOrig="460">
-          <v:shape id="_x0000_i1046" type="#_x0000_t75" style="width:164pt;height:23pt" o:ole="">
-            <v:imagedata r:id="rId57" o:title=""/>
+          <v:shape id="_x0000_i1046" type="#_x0000_t75" style="width:164pt;height:22.9pt" o:ole="">
+            <v:imagedata r:id="rId58" o:title=""/>
           </v:shape>
-          <o:OLEObject Type="Embed" ProgID="Equation.3" ShapeID="_x0000_i1046" DrawAspect="Content" ObjectID="_1616933339" r:id="rId58"/>
+          <o:OLEObject Type="Embed" ProgID="Equation.3" ShapeID="_x0000_i1046" DrawAspect="Content" ObjectID="_1617006302" r:id="rId59"/>
         </w:object>
       </w:r>
       <w:r>
@@ -5880,10 +5931,10 @@
           <w:position w:val="-6"/>
         </w:rPr>
         <w:object w:dxaOrig="240" w:dyaOrig="220">
-          <v:shape id="_x0000_i1047" type="#_x0000_t75" style="width:12pt;height:11pt" o:ole="">
-            <v:imagedata r:id="rId59" o:title=""/>
+          <v:shape id="_x0000_i1047" type="#_x0000_t75" style="width:12.05pt;height:10.8pt" o:ole="">
+            <v:imagedata r:id="rId60" o:title=""/>
           </v:shape>
-          <o:OLEObject Type="Embed" ProgID="Equation.3" ShapeID="_x0000_i1047" DrawAspect="Content" ObjectID="_1616933340" r:id="rId60"/>
+          <o:OLEObject Type="Embed" ProgID="Equation.3" ShapeID="_x0000_i1047" DrawAspect="Content" ObjectID="_1617006303" r:id="rId61"/>
         </w:object>
       </w:r>
       <w:r>
@@ -5908,10 +5959,10 @@
           <w:position w:val="-20"/>
         </w:rPr>
         <w:object w:dxaOrig="940" w:dyaOrig="520">
-          <v:shape id="_x0000_i1048" type="#_x0000_t75" style="width:47pt;height:26pt" o:ole="">
-            <v:imagedata r:id="rId61" o:title=""/>
+          <v:shape id="_x0000_i1048" type="#_x0000_t75" style="width:47.05pt;height:25.8pt" o:ole="">
+            <v:imagedata r:id="rId62" o:title=""/>
           </v:shape>
-          <o:OLEObject Type="Embed" ProgID="Equation.3" ShapeID="_x0000_i1048" DrawAspect="Content" ObjectID="_1616933341" r:id="rId62"/>
+          <o:OLEObject Type="Embed" ProgID="Equation.3" ShapeID="_x0000_i1048" DrawAspect="Content" ObjectID="_1617006304" r:id="rId63"/>
         </w:object>
       </w:r>
       <w:r>
@@ -5969,10 +6020,10 @@
           <w:position w:val="-10"/>
         </w:rPr>
         <w:object w:dxaOrig="480" w:dyaOrig="320">
-          <v:shape id="_x0000_i1049" type="#_x0000_t75" style="width:24pt;height:16pt" o:ole="">
-            <v:imagedata r:id="rId48" o:title=""/>
+          <v:shape id="_x0000_i1049" type="#_x0000_t75" style="width:24.15pt;height:15.8pt" o:ole="">
+            <v:imagedata r:id="rId49" o:title=""/>
           </v:shape>
-          <o:OLEObject Type="Embed" ProgID="Equation.3" ShapeID="_x0000_i1049" DrawAspect="Content" ObjectID="_1616933342" r:id="rId63"/>
+          <o:OLEObject Type="Embed" ProgID="Equation.3" ShapeID="_x0000_i1049" DrawAspect="Content" ObjectID="_1617006305" r:id="rId64"/>
         </w:object>
       </w:r>
       <w:r>
@@ -5989,10 +6040,10 @@
           <w:position w:val="-6"/>
         </w:rPr>
         <w:object w:dxaOrig="279" w:dyaOrig="279">
-          <v:shape id="_x0000_i1050" type="#_x0000_t75" style="width:14pt;height:14pt" o:ole="">
-            <v:imagedata r:id="rId55" o:title=""/>
+          <v:shape id="_x0000_i1050" type="#_x0000_t75" style="width:14.15pt;height:14.15pt" o:ole="">
+            <v:imagedata r:id="rId56" o:title=""/>
           </v:shape>
-          <o:OLEObject Type="Embed" ProgID="Equation.3" ShapeID="_x0000_i1050" DrawAspect="Content" ObjectID="_1616933343" r:id="rId64"/>
+          <o:OLEObject Type="Embed" ProgID="Equation.3" ShapeID="_x0000_i1050" DrawAspect="Content" ObjectID="_1617006306" r:id="rId65"/>
         </w:object>
       </w:r>
       <w:r>
@@ -6009,10 +6060,10 @@
           <w:position w:val="-10"/>
         </w:rPr>
         <w:object w:dxaOrig="680" w:dyaOrig="320">
-          <v:shape id="_x0000_i1051" type="#_x0000_t75" style="width:34pt;height:16pt" o:ole="">
-            <v:imagedata r:id="rId65" o:title=""/>
+          <v:shape id="_x0000_i1051" type="#_x0000_t75" style="width:34.15pt;height:15.8pt" o:ole="">
+            <v:imagedata r:id="rId66" o:title=""/>
           </v:shape>
-          <o:OLEObject Type="Embed" ProgID="Equation.3" ShapeID="_x0000_i1051" DrawAspect="Content" ObjectID="_1616933344" r:id="rId66"/>
+          <o:OLEObject Type="Embed" ProgID="Equation.3" ShapeID="_x0000_i1051" DrawAspect="Content" ObjectID="_1617006307" r:id="rId67"/>
         </w:object>
       </w:r>
       <w:r>
@@ -6029,10 +6080,10 @@
           <w:position w:val="-10"/>
         </w:rPr>
         <w:object w:dxaOrig="240" w:dyaOrig="320">
-          <v:shape id="_x0000_i1052" type="#_x0000_t75" style="width:12pt;height:16pt" o:ole="">
-            <v:imagedata r:id="rId67" o:title=""/>
+          <v:shape id="_x0000_i1052" type="#_x0000_t75" style="width:12.05pt;height:15.8pt" o:ole="">
+            <v:imagedata r:id="rId68" o:title=""/>
           </v:shape>
-          <o:OLEObject Type="Embed" ProgID="Equation.3" ShapeID="_x0000_i1052" DrawAspect="Content" ObjectID="_1616933345" r:id="rId68"/>
+          <o:OLEObject Type="Embed" ProgID="Equation.3" ShapeID="_x0000_i1052" DrawAspect="Content" ObjectID="_1617006308" r:id="rId69"/>
         </w:object>
       </w:r>
       <w:r>
@@ -6049,10 +6100,10 @@
           <w:position w:val="-6"/>
         </w:rPr>
         <w:object w:dxaOrig="540" w:dyaOrig="300">
-          <v:shape id="_x0000_i1053" type="#_x0000_t75" style="width:27pt;height:15pt" o:ole="">
-            <v:imagedata r:id="rId69" o:title=""/>
+          <v:shape id="_x0000_i1053" type="#_x0000_t75" style="width:27.05pt;height:15pt" o:ole="">
+            <v:imagedata r:id="rId70" o:title=""/>
           </v:shape>
-          <o:OLEObject Type="Embed" ProgID="Equation.3" ShapeID="_x0000_i1053" DrawAspect="Content" ObjectID="_1616933346" r:id="rId70"/>
+          <o:OLEObject Type="Embed" ProgID="Equation.3" ShapeID="_x0000_i1053" DrawAspect="Content" ObjectID="_1617006309" r:id="rId71"/>
         </w:object>
       </w:r>
       <w:r>
@@ -6081,7 +6132,7 @@
       <w:pPr>
         <w:ind w:firstLine="480"/>
         <w:rPr>
-          <w:rFonts w:ascii="楷体" w:eastAsia="楷体" w:hAnsi="楷体"/>
+          <w:rFonts w:ascii="楷体" w:eastAsia="楷体" w:hAnsi="楷体" w:hint="eastAsia"/>
         </w:rPr>
       </w:pPr>
       <w:r>
@@ -6098,10 +6149,10 @@
           <w:highlight w:val="yellow"/>
         </w:rPr>
         <w:object w:dxaOrig="200" w:dyaOrig="220">
-          <v:shape id="_x0000_i1054" type="#_x0000_t75" style="width:10pt;height:11pt" o:ole="">
-            <v:imagedata r:id="rId71" o:title=""/>
+          <v:shape id="_x0000_i1054" type="#_x0000_t75" style="width:10pt;height:10.8pt" o:ole="">
+            <v:imagedata r:id="rId72" o:title=""/>
           </v:shape>
-          <o:OLEObject Type="Embed" ProgID="Equation.3" ShapeID="_x0000_i1054" DrawAspect="Content" ObjectID="_1616933347" r:id="rId72"/>
+          <o:OLEObject Type="Embed" ProgID="Equation.3" ShapeID="_x0000_i1054" DrawAspect="Content" ObjectID="_1617006310" r:id="rId73"/>
         </w:object>
       </w:r>
       <w:r>
@@ -6118,10 +6169,10 @@
           <w:highlight w:val="yellow"/>
         </w:rPr>
         <w:object w:dxaOrig="200" w:dyaOrig="220">
-          <v:shape id="_x0000_i1055" type="#_x0000_t75" style="width:10pt;height:11pt" o:ole="">
-            <v:imagedata r:id="rId73" o:title=""/>
+          <v:shape id="_x0000_i1055" type="#_x0000_t75" style="width:10pt;height:10.8pt" o:ole="">
+            <v:imagedata r:id="rId74" o:title=""/>
           </v:shape>
-          <o:OLEObject Type="Embed" ProgID="Equation.3" ShapeID="_x0000_i1055" DrawAspect="Content" ObjectID="_1616933348" r:id="rId74"/>
+          <o:OLEObject Type="Embed" ProgID="Equation.3" ShapeID="_x0000_i1055" DrawAspect="Content" ObjectID="_1617006311" r:id="rId75"/>
         </w:object>
       </w:r>
       <w:r>
@@ -6143,10 +6194,10 @@
           <w:position w:val="-10"/>
         </w:rPr>
         <w:object w:dxaOrig="480" w:dyaOrig="320">
-          <v:shape id="_x0000_i1056" type="#_x0000_t75" style="width:24pt;height:16pt" o:ole="">
-            <v:imagedata r:id="rId48" o:title=""/>
+          <v:shape id="_x0000_i1056" type="#_x0000_t75" style="width:24.15pt;height:15.8pt" o:ole="">
+            <v:imagedata r:id="rId49" o:title=""/>
           </v:shape>
-          <o:OLEObject Type="Embed" ProgID="Equation.3" ShapeID="_x0000_i1056" DrawAspect="Content" ObjectID="_1616933349" r:id="rId75"/>
+          <o:OLEObject Type="Embed" ProgID="Equation.3" ShapeID="_x0000_i1056" DrawAspect="Content" ObjectID="_1617006312" r:id="rId76"/>
         </w:object>
       </w:r>
       <w:r>
@@ -6161,10 +6212,10 @@
           <w:position w:val="-12"/>
         </w:rPr>
         <w:object w:dxaOrig="279" w:dyaOrig="360">
-          <v:shape id="_x0000_i1057" type="#_x0000_t75" style="width:14pt;height:17.5pt" o:ole="">
-            <v:imagedata r:id="rId76" o:title=""/>
+          <v:shape id="_x0000_i1057" type="#_x0000_t75" style="width:14.15pt;height:17.5pt" o:ole="">
+            <v:imagedata r:id="rId77" o:title=""/>
           </v:shape>
-          <o:OLEObject Type="Embed" ProgID="Equation.3" ShapeID="_x0000_i1057" DrawAspect="Content" ObjectID="_1616933350" r:id="rId77"/>
+          <o:OLEObject Type="Embed" ProgID="Equation.3" ShapeID="_x0000_i1057" DrawAspect="Content" ObjectID="_1617006313" r:id="rId78"/>
         </w:object>
       </w:r>
       <w:r>
@@ -6173,29 +6224,6 @@
         </w:rPr>
         <w:t>为信号的带宽。</w:t>
       </w:r>
-    </w:p>
-    <w:p>
-      <w:pPr>
-        <w:ind w:firstLine="480"/>
-        <w:rPr>
-          <w:rFonts w:ascii="楷体" w:eastAsia="楷体" w:hAnsi="楷体"/>
-        </w:rPr>
-      </w:pPr>
-      <w:r>
-        <w:rPr>
-          <w:rFonts w:ascii="楷体" w:eastAsia="楷体" w:hAnsi="楷体" w:hint="eastAsia"/>
-        </w:rPr>
-        <w:t>验证：</w:t>
-      </w:r>
-    </w:p>
-    <w:p>
-      <w:pPr>
-        <w:pStyle w:val="a7"/>
-        <w:ind w:left="1200" w:firstLineChars="0" w:firstLine="0"/>
-        <w:rPr>
-          <w:rFonts w:ascii="楷体" w:eastAsia="楷体" w:hAnsi="楷体"/>
-        </w:rPr>
-      </w:pPr>
     </w:p>
     <w:p>
       <w:pPr>
@@ -6557,6 +6585,119 @@
     </w:lvl>
   </w:abstractNum>
   <w:abstractNum w:abstractNumId="3" w15:restartNumberingAfterBreak="0">
+    <w:nsid w:val="3F1019DE"/>
+    <w:multiLevelType w:val="multilevel"/>
+    <w:tmpl w:val="0C7E957C"/>
+    <w:lvl w:ilvl="0">
+      <w:start w:val="1"/>
+      <w:numFmt w:val="decimal"/>
+      <w:lvlText w:val="%1."/>
+      <w:lvlJc w:val="left"/>
+      <w:pPr>
+        <w:tabs>
+          <w:tab w:val="num" w:pos="720"/>
+        </w:tabs>
+        <w:ind w:left="720" w:hanging="360"/>
+      </w:pPr>
+    </w:lvl>
+    <w:lvl w:ilvl="1" w:tentative="1">
+      <w:start w:val="1"/>
+      <w:numFmt w:val="decimal"/>
+      <w:lvlText w:val="%2."/>
+      <w:lvlJc w:val="left"/>
+      <w:pPr>
+        <w:tabs>
+          <w:tab w:val="num" w:pos="1440"/>
+        </w:tabs>
+        <w:ind w:left="1440" w:hanging="360"/>
+      </w:pPr>
+    </w:lvl>
+    <w:lvl w:ilvl="2" w:tentative="1">
+      <w:start w:val="1"/>
+      <w:numFmt w:val="decimal"/>
+      <w:lvlText w:val="%3."/>
+      <w:lvlJc w:val="left"/>
+      <w:pPr>
+        <w:tabs>
+          <w:tab w:val="num" w:pos="2160"/>
+        </w:tabs>
+        <w:ind w:left="2160" w:hanging="360"/>
+      </w:pPr>
+    </w:lvl>
+    <w:lvl w:ilvl="3" w:tentative="1">
+      <w:start w:val="1"/>
+      <w:numFmt w:val="decimal"/>
+      <w:lvlText w:val="%4."/>
+      <w:lvlJc w:val="left"/>
+      <w:pPr>
+        <w:tabs>
+          <w:tab w:val="num" w:pos="2880"/>
+        </w:tabs>
+        <w:ind w:left="2880" w:hanging="360"/>
+      </w:pPr>
+    </w:lvl>
+    <w:lvl w:ilvl="4" w:tentative="1">
+      <w:start w:val="1"/>
+      <w:numFmt w:val="decimal"/>
+      <w:lvlText w:val="%5."/>
+      <w:lvlJc w:val="left"/>
+      <w:pPr>
+        <w:tabs>
+          <w:tab w:val="num" w:pos="3600"/>
+        </w:tabs>
+        <w:ind w:left="3600" w:hanging="360"/>
+      </w:pPr>
+    </w:lvl>
+    <w:lvl w:ilvl="5" w:tentative="1">
+      <w:start w:val="1"/>
+      <w:numFmt w:val="decimal"/>
+      <w:lvlText w:val="%6."/>
+      <w:lvlJc w:val="left"/>
+      <w:pPr>
+        <w:tabs>
+          <w:tab w:val="num" w:pos="4320"/>
+        </w:tabs>
+        <w:ind w:left="4320" w:hanging="360"/>
+      </w:pPr>
+    </w:lvl>
+    <w:lvl w:ilvl="6" w:tentative="1">
+      <w:start w:val="1"/>
+      <w:numFmt w:val="decimal"/>
+      <w:lvlText w:val="%7."/>
+      <w:lvlJc w:val="left"/>
+      <w:pPr>
+        <w:tabs>
+          <w:tab w:val="num" w:pos="5040"/>
+        </w:tabs>
+        <w:ind w:left="5040" w:hanging="360"/>
+      </w:pPr>
+    </w:lvl>
+    <w:lvl w:ilvl="7" w:tentative="1">
+      <w:start w:val="1"/>
+      <w:numFmt w:val="decimal"/>
+      <w:lvlText w:val="%8."/>
+      <w:lvlJc w:val="left"/>
+      <w:pPr>
+        <w:tabs>
+          <w:tab w:val="num" w:pos="5760"/>
+        </w:tabs>
+        <w:ind w:left="5760" w:hanging="360"/>
+      </w:pPr>
+    </w:lvl>
+    <w:lvl w:ilvl="8" w:tentative="1">
+      <w:start w:val="1"/>
+      <w:numFmt w:val="decimal"/>
+      <w:lvlText w:val="%9."/>
+      <w:lvlJc w:val="left"/>
+      <w:pPr>
+        <w:tabs>
+          <w:tab w:val="num" w:pos="6480"/>
+        </w:tabs>
+        <w:ind w:left="6480" w:hanging="360"/>
+      </w:pPr>
+    </w:lvl>
+  </w:abstractNum>
+  <w:abstractNum w:abstractNumId="4" w15:restartNumberingAfterBreak="0">
     <w:nsid w:val="5EF94A6A"/>
     <w:multiLevelType w:val="multilevel"/>
     <w:tmpl w:val="1A4E92E0"/>
@@ -6679,6 +6820,9 @@
     <w:abstractNumId w:val="0"/>
   </w:num>
   <w:num w:numId="4">
+    <w:abstractNumId w:val="4"/>
+  </w:num>
+  <w:num w:numId="5">
     <w:abstractNumId w:val="3"/>
   </w:num>
 </w:numbering>
